--- a/Henry/INVESTIGACIÓN UCD.docx
+++ b/Henry/INVESTIGACIÓN UCD.docx
@@ -1,6 +1,6 @@
 
 <file path=word/document.xml><?xml version="1.0" encoding="utf-8"?>
-<w:document xmlns:wpc="http://schemas.microsoft.com/office/word/2010/wordprocessingCanvas" xmlns:cx="http://schemas.microsoft.com/office/drawing/2014/chartex" xmlns:cx1="http://schemas.microsoft.com/office/drawing/2015/9/8/chartex" xmlns:cx2="http://schemas.microsoft.com/office/drawing/2015/10/21/chartex" xmlns:cx3="http://schemas.microsoft.com/office/drawing/2016/5/9/chartex" xmlns:cx4="http://schemas.microsoft.com/office/drawing/2016/5/10/chartex" xmlns:cx5="http://schemas.microsoft.com/office/drawing/2016/5/11/chartex" xmlns:cx6="http://schemas.microsoft.com/office/drawing/2016/5/12/chartex" xmlns:cx7="http://schemas.microsoft.com/office/drawing/2016/5/13/chartex" xmlns:cx8="http://schemas.microsoft.com/office/drawing/2016/5/14/chartex" xmlns:mc="http://schemas.openxmlformats.org/markup-compatibility/2006" xmlns:aink="http://schemas.microsoft.com/office/drawing/2016/ink" xmlns:am3d="http://schemas.microsoft.com/office/drawing/2017/model3d" xmlns:o="urn:schemas-microsoft-com:office:office" xmlns:oel="http://schemas.microsoft.com/office/2019/extlst" xmlns:r="http://schemas.openxmlformats.org/officeDocument/2006/relationships" xmlns:m="http://schemas.openxmlformats.org/officeDocument/2006/math" xmlns:v="urn:schemas-microsoft-com:vml" xmlns:wp14="http://schemas.microsoft.com/office/word/2010/wordprocessingDrawing" xmlns:wp="http://schemas.openxmlformats.org/drawingml/2006/wordprocessingDrawing" xmlns:w10="urn:schemas-microsoft-com:office:word" xmlns:w="http://schemas.openxmlformats.org/wordprocessingml/2006/main" xmlns:w14="http://schemas.microsoft.com/office/word/2010/wordml" xmlns:w15="http://schemas.microsoft.com/office/word/2012/wordml" xmlns:w16cex="http://schemas.microsoft.com/office/word/2018/wordml/cex" xmlns:w16cid="http://schemas.microsoft.com/office/word/2016/wordml/cid" xmlns:w16="http://schemas.microsoft.com/office/word/2018/wordml" xmlns:w16du="http://schemas.microsoft.com/office/word/2023/wordml/word16du" xmlns:w16sdtdh="http://schemas.microsoft.com/office/word/2020/wordml/sdtdatahash" xmlns:w16sdtfl="http://schemas.microsoft.com/office/word/2024/wordml/sdtformatlock" xmlns:w16se="http://schemas.microsoft.com/office/word/2015/wordml/symex" xmlns:wpg="http://schemas.microsoft.com/office/word/2010/wordprocessingGroup" xmlns:wpi="http://schemas.microsoft.com/office/word/2010/wordprocessingInk" xmlns:wne="http://schemas.microsoft.com/office/word/2006/wordml" xmlns:wps="http://schemas.microsoft.com/office/word/2010/wordprocessingShape" mc:Ignorable="w14 w15 w16se w16cid w16 w16cex w16sdtdh w16sdtfl w16du wp14">
+<w:document xmlns:wpc="http://schemas.microsoft.com/office/word/2010/wordprocessingCanvas" xmlns:cx="http://schemas.microsoft.com/office/drawing/2014/chartex" xmlns:cx1="http://schemas.microsoft.com/office/drawing/2015/9/8/chartex" xmlns:cx2="http://schemas.microsoft.com/office/drawing/2015/10/21/chartex" xmlns:cx3="http://schemas.microsoft.com/office/drawing/2016/5/9/chartex" xmlns:cx4="http://schemas.microsoft.com/office/drawing/2016/5/10/chartex" xmlns:cx5="http://schemas.microsoft.com/office/drawing/2016/5/11/chartex" xmlns:cx6="http://schemas.microsoft.com/office/drawing/2016/5/12/chartex" xmlns:cx7="http://schemas.microsoft.com/office/drawing/2016/5/13/chartex" xmlns:cx8="http://schemas.microsoft.com/office/drawing/2016/5/14/chartex" xmlns:mc="http://schemas.openxmlformats.org/markup-compatibility/2006" xmlns:aink="http://schemas.microsoft.com/office/drawing/2016/ink" xmlns:am3d="http://schemas.microsoft.com/office/drawing/2017/model3d" xmlns:o="urn:schemas-microsoft-com:office:office" xmlns:oel="http://schemas.microsoft.com/office/2019/extlst" xmlns:r="http://schemas.openxmlformats.org/officeDocument/2006/relationships" xmlns:m="http://schemas.openxmlformats.org/officeDocument/2006/math" xmlns:v="urn:schemas-microsoft-com:vml" xmlns:wp14="http://schemas.microsoft.com/office/word/2010/wordprocessingDrawing" xmlns:wp="http://schemas.openxmlformats.org/drawingml/2006/wordprocessingDrawing" xmlns:w10="urn:schemas-microsoft-com:office:word" xmlns:w="http://schemas.openxmlformats.org/wordprocessingml/2006/main" xmlns:w14="http://schemas.microsoft.com/office/word/2010/wordml" xmlns:w15="http://schemas.microsoft.com/office/word/2012/wordml" xmlns:w16cex="http://schemas.microsoft.com/office/word/2018/wordml/cex" xmlns:w16cid="http://schemas.microsoft.com/office/word/2016/wordml/cid" xmlns:w16="http://schemas.microsoft.com/office/word/2018/wordml" xmlns:w16sdtdh="http://schemas.microsoft.com/office/word/2020/wordml/sdtdatahash" xmlns:w16se="http://schemas.microsoft.com/office/word/2015/wordml/symex" xmlns:wpg="http://schemas.microsoft.com/office/word/2010/wordprocessingGroup" xmlns:wpi="http://schemas.microsoft.com/office/word/2010/wordprocessingInk" xmlns:wne="http://schemas.microsoft.com/office/word/2006/wordml" xmlns:wps="http://schemas.microsoft.com/office/word/2010/wordprocessingShape" mc:Ignorable="w14 w15 w16se w16cid w16 w16cex w16sdtdh wp14">
   <w:body>
     <w:p>
       <w:pPr>
@@ -83,7 +83,7 @@
               </wp:anchor>
             </w:drawing>
           </mc:Choice>
-          <mc:Fallback>
+          <mc:Fallback xmlns:w16sdtfl="http://schemas.microsoft.com/office/word/2024/wordml/sdtformatlock" xmlns:w16du="http://schemas.microsoft.com/office/word/2023/wordml/word16du">
             <w:pict>
               <v:shapetype w14:anchorId="70D781BA" id="_x0000_t120" coordsize="21600,21600" o:spt="120" path="m10800,qx,10800,10800,21600,21600,10800,10800,xe">
                 <v:path gradientshapeok="t" o:connecttype="custom" o:connectlocs="10800,0;3163,3163;0,10800;3163,18437;10800,21600;18437,18437;21600,10800;18437,3163" textboxrect="3163,3163,18437,18437"/>
@@ -170,7 +170,7 @@
               </wp:anchor>
             </w:drawing>
           </mc:Choice>
-          <mc:Fallback>
+          <mc:Fallback xmlns:w16sdtfl="http://schemas.microsoft.com/office/word/2024/wordml/sdtformatlock" xmlns:w16du="http://schemas.microsoft.com/office/word/2023/wordml/word16du">
             <w:pict>
               <v:shape w14:anchorId="75AD339D" id="Diagrama de flujo: conector 5" o:spid="_x0000_s1026" type="#_x0000_t120" style="position:absolute;margin-left:-218.05pt;margin-top:394.5pt;width:233.2pt;height:223.5pt;z-index:251666432;visibility:visible;mso-wrap-style:square;mso-wrap-distance-left:9pt;mso-wrap-distance-top:0;mso-wrap-distance-right:9pt;mso-wrap-distance-bottom:0;mso-position-horizontal:absolute;mso-position-horizontal-relative:text;mso-position-vertical:absolute;mso-position-vertical-relative:text;v-text-anchor:middle" o:gfxdata="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" fillcolor="#156082 [3204]" stroked="f" strokeweight="1pt">
                 <v:fill r:id="rId7" o:title="" color2="white [3212]" type="pattern"/>
@@ -342,62 +342,6 @@
                                 <w:szCs w:val="32"/>
                               </w:rPr>
                               <w:t>JAVIER STIVEN GALVIS</w:t>
-                            </w:r>
-                          </w:p>
-                          <w:p>
-                            <w:pPr>
-                              <w:jc w:val="center"/>
-                              <w:rPr>
-                                <w:rFonts w:ascii="Agency FB" w:hAnsi="Agency FB"/>
-                                <w:color w:val="156082" w:themeColor="accent1"/>
-                                <w:sz w:val="32"/>
-                                <w:szCs w:val="32"/>
-                              </w:rPr>
-                            </w:pPr>
-                            <w:r>
-                              <w:rPr>
-                                <w:rFonts w:ascii="Agency FB" w:hAnsi="Agency FB"/>
-                                <w:color w:val="156082" w:themeColor="accent1"/>
-                                <w:sz w:val="32"/>
-                                <w:szCs w:val="32"/>
-                              </w:rPr>
-                              <w:t>NICOL</w:t>
-                            </w:r>
-                            <w:r>
-                              <w:rPr>
-                                <w:rFonts w:ascii="Agency FB" w:hAnsi="Agency FB"/>
-                                <w:color w:val="156082" w:themeColor="accent1"/>
-                                <w:sz w:val="32"/>
-                                <w:szCs w:val="32"/>
-                              </w:rPr>
-                              <w:t>Á</w:t>
-                            </w:r>
-                            <w:r>
-                              <w:rPr>
-                                <w:rFonts w:ascii="Agency FB" w:hAnsi="Agency FB"/>
-                                <w:color w:val="156082" w:themeColor="accent1"/>
-                                <w:sz w:val="32"/>
-                                <w:szCs w:val="32"/>
-                              </w:rPr>
-                              <w:t>S L</w:t>
-                            </w:r>
-                            <w:r>
-                              <w:rPr>
-                                <w:rFonts w:ascii="Agency FB" w:hAnsi="Agency FB"/>
-                                <w:color w:val="156082" w:themeColor="accent1"/>
-                                <w:sz w:val="32"/>
-                                <w:szCs w:val="32"/>
-                              </w:rPr>
-                              <w:t>Ó</w:t>
-                            </w:r>
-                            <w:r>
-                              <w:rPr>
-                                <w:rFonts w:ascii="Agency FB" w:hAnsi="Agency FB"/>
-                                <w:color w:val="156082" w:themeColor="accent1"/>
-                                <w:sz w:val="32"/>
-                                <w:szCs w:val="32"/>
-                              </w:rPr>
-                              <w:t>PEZ</w:t>
                             </w:r>
                           </w:p>
                           <w:p>
@@ -506,62 +450,6 @@
                           <w:sz w:val="32"/>
                           <w:szCs w:val="32"/>
                         </w:rPr>
-                        <w:t>NICOL</w:t>
-                      </w:r>
-                      <w:r>
-                        <w:rPr>
-                          <w:rFonts w:ascii="Agency FB" w:hAnsi="Agency FB"/>
-                          <w:color w:val="156082" w:themeColor="accent1"/>
-                          <w:sz w:val="32"/>
-                          <w:szCs w:val="32"/>
-                        </w:rPr>
-                        <w:t>Á</w:t>
-                      </w:r>
-                      <w:r>
-                        <w:rPr>
-                          <w:rFonts w:ascii="Agency FB" w:hAnsi="Agency FB"/>
-                          <w:color w:val="156082" w:themeColor="accent1"/>
-                          <w:sz w:val="32"/>
-                          <w:szCs w:val="32"/>
-                        </w:rPr>
-                        <w:t>S L</w:t>
-                      </w:r>
-                      <w:r>
-                        <w:rPr>
-                          <w:rFonts w:ascii="Agency FB" w:hAnsi="Agency FB"/>
-                          <w:color w:val="156082" w:themeColor="accent1"/>
-                          <w:sz w:val="32"/>
-                          <w:szCs w:val="32"/>
-                        </w:rPr>
-                        <w:t>Ó</w:t>
-                      </w:r>
-                      <w:r>
-                        <w:rPr>
-                          <w:rFonts w:ascii="Agency FB" w:hAnsi="Agency FB"/>
-                          <w:color w:val="156082" w:themeColor="accent1"/>
-                          <w:sz w:val="32"/>
-                          <w:szCs w:val="32"/>
-                        </w:rPr>
-                        <w:t>PEZ</w:t>
-                      </w:r>
-                    </w:p>
-                    <w:p>
-                      <w:pPr>
-                        <w:jc w:val="center"/>
-                        <w:rPr>
-                          <w:rFonts w:ascii="Agency FB" w:hAnsi="Agency FB"/>
-                          <w:color w:val="156082" w:themeColor="accent1"/>
-                          <w:sz w:val="32"/>
-                          <w:szCs w:val="32"/>
-                        </w:rPr>
-                      </w:pPr>
-                      <w:r>
-                        <w:rPr>
-                          <w:rFonts w:ascii="Agency FB" w:hAnsi="Agency FB"/>
-                          <w:color w:val="156082" w:themeColor="accent1"/>
-                          <w:sz w:val="32"/>
-                          <w:szCs w:val="32"/>
-                        </w:rPr>
                         <w:t>SANTIAGO FAJARDO</w:t>
                       </w:r>
                     </w:p>
@@ -653,7 +541,7 @@
               </wp:anchor>
             </w:drawing>
           </mc:Choice>
-          <mc:Fallback>
+          <mc:Fallback xmlns:w16sdtfl="http://schemas.microsoft.com/office/word/2024/wordml/sdtformatlock" xmlns:w16du="http://schemas.microsoft.com/office/word/2023/wordml/word16du">
             <w:pict>
               <v:shape w14:anchorId="6C7C68FE" id="Cuadro de texto 9" o:spid="_x0000_s1027" type="#_x0000_t202" style="position:absolute;margin-left:0;margin-top:234.3pt;width:322.4pt;height:181.6pt;z-index:251671552;visibility:visible;mso-wrap-style:square;mso-width-percent:0;mso-height-percent:0;mso-wrap-distance-left:9pt;mso-wrap-distance-top:0;mso-wrap-distance-right:9pt;mso-wrap-distance-bottom:0;mso-position-horizontal:center;mso-position-horizontal-relative:margin;mso-position-vertical:absolute;mso-position-vertical-relative:text;mso-width-percent:0;mso-height-percent:0;mso-width-relative:margin;mso-height-relative:margin;v-text-anchor:top" o:gfxdata="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" filled="f" stroked="f" strokeweight=".5pt">
                 <v:textbox>
@@ -753,7 +641,7 @@
               </wp:anchor>
             </w:drawing>
           </mc:Choice>
-          <mc:Fallback>
+          <mc:Fallback xmlns:w16sdtfl="http://schemas.microsoft.com/office/word/2024/wordml/sdtformatlock" xmlns:w16du="http://schemas.microsoft.com/office/word/2023/wordml/word16du">
             <w:pict>
               <v:shape w14:anchorId="7679F60D" id="Diagrama de flujo: conector 6" o:spid="_x0000_s1026" type="#_x0000_t120" style="position:absolute;margin-left:-163.3pt;margin-top:509.6pt;width:323.45pt;height:323.45pt;z-index:251669504;visibility:visible;mso-wrap-style:square;mso-wrap-distance-left:9pt;mso-wrap-distance-top:0;mso-wrap-distance-right:9pt;mso-wrap-distance-bottom:0;mso-position-horizontal:absolute;mso-position-horizontal-relative:text;mso-position-vertical:absolute;mso-position-vertical-relative:text;v-text-anchor:middle" o:gfxdata="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" fillcolor="#156082 [3204]" strokecolor="#156082 [3204]" strokeweight="1pt">
                 <v:stroke joinstyle="miter"/>
@@ -825,7 +713,7 @@
               </wp:anchor>
             </w:drawing>
           </mc:Choice>
-          <mc:Fallback>
+          <mc:Fallback xmlns:w16sdtfl="http://schemas.microsoft.com/office/word/2024/wordml/sdtformatlock" xmlns:w16du="http://schemas.microsoft.com/office/word/2023/wordml/word16du">
             <w:pict>
               <v:shape w14:anchorId="4D32E7A6" id="Diagrama de flujo: conector 6" o:spid="_x0000_s1026" type="#_x0000_t120" style="position:absolute;margin-left:274.9pt;margin-top:-196.55pt;width:323.45pt;height:323.45pt;z-index:251667456;visibility:visible;mso-wrap-style:square;mso-wrap-distance-left:9pt;mso-wrap-distance-top:0;mso-wrap-distance-right:9pt;mso-wrap-distance-bottom:0;mso-position-horizontal:absolute;mso-position-horizontal-relative:text;mso-position-vertical:absolute;mso-position-vertical-relative:text;v-text-anchor:middle" o:gfxdata="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" fillcolor="#156082 [3204]" strokecolor="#030e13 [484]" strokeweight="1pt">
                 <v:stroke joinstyle="miter"/>
@@ -911,7 +799,7 @@
               </wp:anchor>
             </w:drawing>
           </mc:Choice>
-          <mc:Fallback>
+          <mc:Fallback xmlns:w16sdtfl="http://schemas.microsoft.com/office/word/2024/wordml/sdtformatlock" xmlns:w16du="http://schemas.microsoft.com/office/word/2023/wordml/word16du">
             <w:pict>
               <v:shape w14:anchorId="4F7DAC07" id="Forma en L 2" o:spid="_x0000_s1026" style="position:absolute;margin-left:237.5pt;margin-top:195.85pt;width:249.4pt;height:481.5pt;flip:x;z-index:251663360;visibility:visible;mso-wrap-style:square;mso-width-percent:0;mso-height-percent:0;mso-wrap-distance-left:9pt;mso-wrap-distance-top:0;mso-wrap-distance-right:9pt;mso-wrap-distance-bottom:0;mso-position-horizontal:absolute;mso-position-horizontal-relative:margin;mso-position-vertical:absolute;mso-position-vertical-relative:text;mso-width-percent:0;mso-height-percent:0;mso-width-relative:margin;mso-height-relative:margin;v-text-anchor:middle" coordsize="3167380,6115050" o:gfxdata="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" path="m,l321711,r,5822828l3167380,5822828r,292222l,6115050,,xe" fillcolor="#156082 [3204]" strokecolor="#156082 [3204]" strokeweight="1pt">
                 <v:stroke joinstyle="miter"/>
@@ -999,7 +887,7 @@
               </wp:anchor>
             </w:drawing>
           </mc:Choice>
-          <mc:Fallback>
+          <mc:Fallback xmlns:w16sdtfl="http://schemas.microsoft.com/office/word/2024/wordml/sdtformatlock" xmlns:w16du="http://schemas.microsoft.com/office/word/2023/wordml/word16du">
             <w:pict>
               <v:shape w14:anchorId="598E60C7" id="Forma en L 2" o:spid="_x0000_s1026" style="position:absolute;margin-left:-45.3pt;margin-top:-31.1pt;width:249.4pt;height:481.5pt;rotation:180;flip:x;z-index:251661312;visibility:visible;mso-wrap-style:square;mso-width-percent:0;mso-height-percent:0;mso-wrap-distance-left:9pt;mso-wrap-distance-top:0;mso-wrap-distance-right:9pt;mso-wrap-distance-bottom:0;mso-position-horizontal:absolute;mso-position-horizontal-relative:margin;mso-position-vertical:absolute;mso-position-vertical-relative:text;mso-width-percent:0;mso-height-percent:0;mso-width-relative:margin;mso-height-relative:margin;v-text-anchor:middle" coordsize="3167380,6115050" o:gfxdata="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" path="m,l321711,r,5822828l3167380,5822828r,292222l,6115050,,xe" fillcolor="#156082 [3204]" strokecolor="#156082 [3204]" strokeweight="1pt">
                 <v:stroke joinstyle="miter"/>
@@ -1114,7 +1002,7 @@
               </wp:anchor>
             </w:drawing>
           </mc:Choice>
-          <mc:Fallback>
+          <mc:Fallback xmlns:w16sdtfl="http://schemas.microsoft.com/office/word/2024/wordml/sdtformatlock" xmlns:w16du="http://schemas.microsoft.com/office/word/2023/wordml/word16du">
             <w:pict>
               <v:shape w14:anchorId="4357F016" id="Cuadro de texto 8" o:spid="_x0000_s1028" type="#_x0000_t202" style="position:absolute;margin-left:0;margin-top:6.15pt;width:196.65pt;height:52.65pt;z-index:251670528;visibility:visible;mso-wrap-style:square;mso-width-percent:0;mso-height-percent:0;mso-wrap-distance-left:9pt;mso-wrap-distance-top:0;mso-wrap-distance-right:9pt;mso-wrap-distance-bottom:0;mso-position-horizontal:center;mso-position-horizontal-relative:margin;mso-position-vertical:absolute;mso-position-vertical-relative:text;mso-width-percent:0;mso-height-percent:0;mso-width-relative:margin;mso-height-relative:margin;v-text-anchor:top" o:gfxdata="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" filled="f" stroked="f" strokeweight=".5pt">
                 <v:textbox>
@@ -1243,7 +1131,7 @@
               </wp:anchor>
             </w:drawing>
           </mc:Choice>
-          <mc:Fallback>
+          <mc:Fallback xmlns:w16sdtfl="http://schemas.microsoft.com/office/word/2024/wordml/sdtformatlock" xmlns:w16du="http://schemas.microsoft.com/office/word/2023/wordml/word16du">
             <w:pict>
               <v:shape w14:anchorId="591CC4E5" id="_x0000_s1029" type="#_x0000_t202" style="position:absolute;margin-left:0;margin-top:29.75pt;width:143.25pt;height:32.25pt;z-index:251685888;visibility:visible;mso-wrap-style:square;mso-width-percent:0;mso-height-percent:0;mso-wrap-distance-left:9pt;mso-wrap-distance-top:0;mso-wrap-distance-right:9pt;mso-wrap-distance-bottom:0;mso-position-horizontal:center;mso-position-horizontal-relative:margin;mso-position-vertical:absolute;mso-position-vertical-relative:text;mso-width-percent:0;mso-height-percent:0;mso-width-relative:margin;mso-height-relative:margin;v-text-anchor:top" o:gfxdata="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" filled="f" stroked="f" strokeweight=".5pt">
                 <v:textbox>
@@ -1393,7 +1281,7 @@
               </wp:anchor>
             </w:drawing>
           </mc:Choice>
-          <mc:Fallback>
+          <mc:Fallback xmlns:w16sdtfl="http://schemas.microsoft.com/office/word/2024/wordml/sdtformatlock" xmlns:w16du="http://schemas.microsoft.com/office/word/2023/wordml/word16du">
             <w:pict>
               <v:shape w14:anchorId="17452909" id="Forma en L 2" o:spid="_x0000_s1026" style="position:absolute;margin-left:239.6pt;margin-top:204.35pt;width:249.4pt;height:481.5pt;flip:x;z-index:251677696;visibility:visible;mso-wrap-style:square;mso-width-percent:0;mso-height-percent:0;mso-wrap-distance-left:9pt;mso-wrap-distance-top:0;mso-wrap-distance-right:9pt;mso-wrap-distance-bottom:0;mso-position-horizontal:absolute;mso-position-horizontal-relative:margin;mso-position-vertical:absolute;mso-position-vertical-relative:text;mso-width-percent:0;mso-height-percent:0;mso-width-relative:margin;mso-height-relative:margin;v-text-anchor:middle" coordsize="3167380,6115050" o:gfxdata="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" path="m,l226151,r,5891085l3167380,5891085r,223965l,6115050,,xe" fillcolor="#156082 [3204]" strokecolor="#156082 [3204]" strokeweight="1pt">
                 <v:stroke joinstyle="miter"/>
@@ -1481,7 +1369,7 @@
               </wp:anchor>
             </w:drawing>
           </mc:Choice>
-          <mc:Fallback>
+          <mc:Fallback xmlns:w16sdtfl="http://schemas.microsoft.com/office/word/2024/wordml/sdtformatlock" xmlns:w16du="http://schemas.microsoft.com/office/word/2023/wordml/word16du">
             <w:pict>
               <v:shape w14:anchorId="0CA7B23D" id="Forma en L 2" o:spid="_x0000_s1026" style="position:absolute;margin-left:-51.75pt;margin-top:-36.5pt;width:249.4pt;height:481.5pt;rotation:180;flip:x;z-index:251675648;visibility:visible;mso-wrap-style:square;mso-width-percent:0;mso-height-percent:0;mso-wrap-distance-left:9pt;mso-wrap-distance-top:0;mso-wrap-distance-right:9pt;mso-wrap-distance-bottom:0;mso-position-horizontal:absolute;mso-position-horizontal-relative:margin;mso-position-vertical:absolute;mso-position-vertical-relative:text;mso-width-percent:0;mso-height-percent:0;mso-width-relative:margin;mso-height-relative:margin;v-text-anchor:middle" coordsize="3167380,6115050" o:gfxdata="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" path="m,l226151,r,5891085l3167380,5891085r,223965l,6115050,,xe" fillcolor="#156082 [3204]" strokecolor="#156082 [3204]" strokeweight="1pt">
                 <v:stroke joinstyle="miter"/>
@@ -1499,47 +1387,7 @@
           <w:sz w:val="28"/>
           <w:szCs w:val="28"/>
         </w:rPr>
-        <w:t>¿QUÉ ES UCD (</w:t>
-      </w:r>
-      <w:proofErr w:type="spellStart"/>
-      <w:r>
-        <w:rPr>
-          <w:rFonts w:ascii="Agency FB" w:hAnsi="Agency FB"/>
-          <w:color w:val="156082" w:themeColor="accent1"/>
-          <w:sz w:val="28"/>
-          <w:szCs w:val="28"/>
-        </w:rPr>
-        <w:t>User-Centered</w:t>
-      </w:r>
-      <w:proofErr w:type="spellEnd"/>
-      <w:r>
-        <w:rPr>
-          <w:rFonts w:ascii="Agency FB" w:hAnsi="Agency FB"/>
-          <w:color w:val="156082" w:themeColor="accent1"/>
-          <w:sz w:val="28"/>
-          <w:szCs w:val="28"/>
-        </w:rPr>
-        <w:t xml:space="preserve"> </w:t>
-      </w:r>
-      <w:proofErr w:type="spellStart"/>
-      <w:r>
-        <w:rPr>
-          <w:rFonts w:ascii="Agency FB" w:hAnsi="Agency FB"/>
-          <w:color w:val="156082" w:themeColor="accent1"/>
-          <w:sz w:val="28"/>
-          <w:szCs w:val="28"/>
-        </w:rPr>
-        <w:t>Design</w:t>
-      </w:r>
-      <w:proofErr w:type="spellEnd"/>
-      <w:r>
-        <w:rPr>
-          <w:rFonts w:ascii="Agency FB" w:hAnsi="Agency FB"/>
-          <w:color w:val="156082" w:themeColor="accent1"/>
-          <w:sz w:val="28"/>
-          <w:szCs w:val="28"/>
-        </w:rPr>
-        <w:t>)?</w:t>
+        <w:t>¿QUÉ ES UCD (User-Centered Design)?</w:t>
       </w:r>
     </w:p>
     <w:p>
@@ -1703,9 +1551,8 @@
           <w:sz w:val="28"/>
           <w:szCs w:val="28"/>
         </w:rPr>
-        <w:t xml:space="preserve">plicación de </w:t>
-      </w:r>
-      <w:proofErr w:type="spellStart"/>
+        <w:t>plicación de delivery (entregas a domicilio)</w:t>
+      </w:r>
       <w:r>
         <w:rPr>
           <w:rFonts w:ascii="Agency FB" w:hAnsi="Agency FB"/>
@@ -1713,9 +1560,8 @@
           <w:sz w:val="28"/>
           <w:szCs w:val="28"/>
         </w:rPr>
-        <w:t>delivery</w:t>
-      </w:r>
-      <w:proofErr w:type="spellEnd"/>
+        <w:t xml:space="preserve">, no solo </w:t>
+      </w:r>
       <w:r>
         <w:rPr>
           <w:rFonts w:ascii="Agency FB" w:hAnsi="Agency FB"/>
@@ -1723,7 +1569,7 @@
           <w:sz w:val="28"/>
           <w:szCs w:val="28"/>
         </w:rPr>
-        <w:t xml:space="preserve"> (entregas a domicilio)</w:t>
+        <w:t>piensas</w:t>
       </w:r>
       <w:r>
         <w:rPr>
@@ -1732,45 +1578,7 @@
           <w:sz w:val="28"/>
           <w:szCs w:val="28"/>
         </w:rPr>
-        <w:t xml:space="preserve">, no solo </w:t>
-      </w:r>
-      <w:r>
-        <w:rPr>
-          <w:rFonts w:ascii="Agency FB" w:hAnsi="Agency FB"/>
-          <w:color w:val="000000" w:themeColor="text1"/>
-          <w:sz w:val="28"/>
-          <w:szCs w:val="28"/>
-        </w:rPr>
-        <w:t>piensas</w:t>
-      </w:r>
-      <w:r>
-        <w:rPr>
-          <w:rFonts w:ascii="Agency FB" w:hAnsi="Agency FB"/>
-          <w:color w:val="000000" w:themeColor="text1"/>
-          <w:sz w:val="28"/>
-          <w:szCs w:val="28"/>
-        </w:rPr>
-        <w:t xml:space="preserve"> en que funcione, sino en que sea clara para alguien que tal vez nunca usó una </w:t>
-      </w:r>
-      <w:proofErr w:type="gramStart"/>
-      <w:r>
-        <w:rPr>
-          <w:rFonts w:ascii="Agency FB" w:hAnsi="Agency FB"/>
-          <w:color w:val="000000" w:themeColor="text1"/>
-          <w:sz w:val="28"/>
-          <w:szCs w:val="28"/>
-        </w:rPr>
-        <w:t>app</w:t>
-      </w:r>
-      <w:proofErr w:type="gramEnd"/>
-      <w:r>
-        <w:rPr>
-          <w:rFonts w:ascii="Agency FB" w:hAnsi="Agency FB"/>
-          <w:color w:val="000000" w:themeColor="text1"/>
-          <w:sz w:val="28"/>
-          <w:szCs w:val="28"/>
-        </w:rPr>
-        <w:t>, que los botones estén a la vista, que el proceso de compra sea rápido y que no genere frustraciones.</w:t>
+        <w:t xml:space="preserve"> en que funcione, sino en que sea clara para alguien que tal vez nunca usó una app, que los botones estén a la vista, que el proceso de compra sea rápido y que no genere frustraciones.</w:t>
       </w:r>
       <w:r>
         <w:rPr>
@@ -2337,51 +2145,7 @@
           <w:sz w:val="28"/>
           <w:szCs w:val="28"/>
         </w:rPr>
-        <w:t>UCD (</w:t>
-      </w:r>
-      <w:proofErr w:type="spellStart"/>
-      <w:r>
-        <w:rPr>
-          <w:rFonts w:ascii="Agency FB" w:hAnsi="Agency FB"/>
-          <w:b/>
-          <w:bCs/>
-          <w:sz w:val="28"/>
-          <w:szCs w:val="28"/>
-        </w:rPr>
-        <w:t>User-Centered</w:t>
-      </w:r>
-      <w:proofErr w:type="spellEnd"/>
-      <w:r>
-        <w:rPr>
-          <w:rFonts w:ascii="Agency FB" w:hAnsi="Agency FB"/>
-          <w:b/>
-          <w:bCs/>
-          <w:sz w:val="28"/>
-          <w:szCs w:val="28"/>
-        </w:rPr>
-        <w:t xml:space="preserve"> </w:t>
-      </w:r>
-      <w:proofErr w:type="spellStart"/>
-      <w:r>
-        <w:rPr>
-          <w:rFonts w:ascii="Agency FB" w:hAnsi="Agency FB"/>
-          <w:b/>
-          <w:bCs/>
-          <w:sz w:val="28"/>
-          <w:szCs w:val="28"/>
-        </w:rPr>
-        <w:t>Design</w:t>
-      </w:r>
-      <w:proofErr w:type="spellEnd"/>
-      <w:r>
-        <w:rPr>
-          <w:rFonts w:ascii="Agency FB" w:hAnsi="Agency FB"/>
-          <w:b/>
-          <w:bCs/>
-          <w:sz w:val="28"/>
-          <w:szCs w:val="28"/>
-        </w:rPr>
-        <w:t>)</w:t>
+        <w:t>UCD (User-Centered Design)</w:t>
       </w:r>
       <w:r>
         <w:rPr>
@@ -2664,51 +2428,7 @@
           <w:sz w:val="28"/>
           <w:szCs w:val="28"/>
         </w:rPr>
-        <w:t>Mapas de experiencia (</w:t>
-      </w:r>
-      <w:proofErr w:type="spellStart"/>
-      <w:r>
-        <w:rPr>
-          <w:rFonts w:ascii="Agency FB" w:hAnsi="Agency FB"/>
-          <w:b/>
-          <w:bCs/>
-          <w:sz w:val="28"/>
-          <w:szCs w:val="28"/>
-        </w:rPr>
-        <w:t>Journey</w:t>
-      </w:r>
-      <w:proofErr w:type="spellEnd"/>
-      <w:r>
-        <w:rPr>
-          <w:rFonts w:ascii="Agency FB" w:hAnsi="Agency FB"/>
-          <w:b/>
-          <w:bCs/>
-          <w:sz w:val="28"/>
-          <w:szCs w:val="28"/>
-        </w:rPr>
-        <w:t xml:space="preserve"> </w:t>
-      </w:r>
-      <w:proofErr w:type="spellStart"/>
-      <w:r>
-        <w:rPr>
-          <w:rFonts w:ascii="Agency FB" w:hAnsi="Agency FB"/>
-          <w:b/>
-          <w:bCs/>
-          <w:sz w:val="28"/>
-          <w:szCs w:val="28"/>
-        </w:rPr>
-        <w:t>Maps</w:t>
-      </w:r>
-      <w:proofErr w:type="spellEnd"/>
-      <w:r>
-        <w:rPr>
-          <w:rFonts w:ascii="Agency FB" w:hAnsi="Agency FB"/>
-          <w:b/>
-          <w:bCs/>
-          <w:sz w:val="28"/>
-          <w:szCs w:val="28"/>
-        </w:rPr>
-        <w:t>)</w:t>
+        <w:t>Mapas de experiencia (Journey Maps)</w:t>
       </w:r>
       <w:r>
         <w:rPr>
@@ -2933,7 +2653,7 @@
               </wp:anchor>
             </w:drawing>
           </mc:Choice>
-          <mc:Fallback>
+          <mc:Fallback xmlns:w16sdtfl="http://schemas.microsoft.com/office/word/2024/wordml/sdtformatlock" xmlns:w16du="http://schemas.microsoft.com/office/word/2023/wordml/word16du">
             <w:pict>
               <v:shape w14:anchorId="29CE9079" id="Forma en L 2" o:spid="_x0000_s1026" style="position:absolute;margin-left:-57.15pt;margin-top:-44.8pt;width:249.4pt;height:481.5pt;rotation:180;flip:x;z-index:251679744;visibility:visible;mso-wrap-style:square;mso-width-percent:0;mso-height-percent:0;mso-wrap-distance-left:9pt;mso-wrap-distance-top:0;mso-wrap-distance-right:9pt;mso-wrap-distance-bottom:0;mso-position-horizontal:absolute;mso-position-horizontal-relative:margin;mso-position-vertical:absolute;mso-position-vertical-relative:text;mso-width-percent:0;mso-height-percent:0;mso-width-relative:margin;mso-height-relative:margin;v-text-anchor:middle" coordsize="3167380,6115050" o:gfxdata="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" path="m,l226151,r,5891085l3167380,5891085r,223965l,6115050,,xe" fillcolor="#156082 [3204]" strokecolor="#156082 [3204]" strokeweight="1pt">
                 <v:stroke joinstyle="miter"/>
@@ -3045,29 +2765,7 @@
           <w:sz w:val="28"/>
           <w:szCs w:val="28"/>
         </w:rPr>
-        <w:t xml:space="preserve">Sketch, </w:t>
-      </w:r>
-      <w:proofErr w:type="spellStart"/>
-      <w:r>
-        <w:rPr>
-          <w:rFonts w:ascii="Agency FB" w:hAnsi="Agency FB"/>
-          <w:b/>
-          <w:bCs/>
-          <w:sz w:val="28"/>
-          <w:szCs w:val="28"/>
-        </w:rPr>
-        <w:t>Figma</w:t>
-      </w:r>
-      <w:proofErr w:type="spellEnd"/>
-      <w:r>
-        <w:rPr>
-          <w:rFonts w:ascii="Agency FB" w:hAnsi="Agency FB"/>
-          <w:b/>
-          <w:bCs/>
-          <w:sz w:val="28"/>
-          <w:szCs w:val="28"/>
-        </w:rPr>
-        <w:t>, Adobe XD</w:t>
+        <w:t>Sketch, Figma, Adobe XD</w:t>
       </w:r>
       <w:r>
         <w:rPr>
@@ -3090,7 +2788,6 @@
           <w:szCs w:val="28"/>
         </w:rPr>
       </w:pPr>
-      <w:proofErr w:type="spellStart"/>
       <w:r>
         <w:rPr>
           <w:rFonts w:ascii="Agency FB" w:hAnsi="Agency FB"/>
@@ -3099,18 +2796,7 @@
           <w:sz w:val="28"/>
           <w:szCs w:val="28"/>
         </w:rPr>
-        <w:t>InVision</w:t>
-      </w:r>
-      <w:proofErr w:type="spellEnd"/>
-      <w:r>
-        <w:rPr>
-          <w:rFonts w:ascii="Agency FB" w:hAnsi="Agency FB"/>
-          <w:b/>
-          <w:bCs/>
-          <w:sz w:val="28"/>
-          <w:szCs w:val="28"/>
-        </w:rPr>
-        <w:t>, Marvel</w:t>
+        <w:t>InVision, Marvel</w:t>
       </w:r>
       <w:r>
         <w:rPr>
@@ -3206,7 +2892,7 @@
               </wp:anchor>
             </w:drawing>
           </mc:Choice>
-          <mc:Fallback>
+          <mc:Fallback xmlns:w16sdtfl="http://schemas.microsoft.com/office/word/2024/wordml/sdtformatlock" xmlns:w16du="http://schemas.microsoft.com/office/word/2023/wordml/word16du">
             <w:pict>
               <v:shape w14:anchorId="7CB93C84" id="Forma en L 2" o:spid="_x0000_s1026" style="position:absolute;margin-left:249.3pt;margin-top:8.95pt;width:249.4pt;height:481.5pt;flip:x;z-index:251680768;visibility:visible;mso-wrap-style:square;mso-width-percent:0;mso-height-percent:0;mso-wrap-distance-left:9pt;mso-wrap-distance-top:0;mso-wrap-distance-right:9pt;mso-wrap-distance-bottom:0;mso-position-horizontal:absolute;mso-position-horizontal-relative:margin;mso-position-vertical:absolute;mso-position-vertical-relative:text;mso-width-percent:0;mso-height-percent:0;mso-width-relative:margin;mso-height-relative:margin;v-text-anchor:middle" coordsize="3167380,6115050" o:gfxdata="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" path="m,l226151,r,5891085l3167380,5891085r,223965l,6115050,,xe" fillcolor="#156082 [3204]" strokecolor="#156082 [3204]" strokeweight="1pt">
                 <v:stroke joinstyle="miter"/>
@@ -3359,7 +3045,6 @@
           <w:szCs w:val="28"/>
         </w:rPr>
       </w:pPr>
-      <w:proofErr w:type="spellStart"/>
       <w:r>
         <w:rPr>
           <w:rFonts w:ascii="Agency FB" w:hAnsi="Agency FB"/>
@@ -3370,7 +3055,6 @@
         </w:rPr>
         <w:t>Memorabilidad</w:t>
       </w:r>
-      <w:proofErr w:type="spellEnd"/>
       <w:r>
         <w:rPr>
           <w:rFonts w:ascii="Agency FB" w:hAnsi="Agency FB"/>
@@ -3456,25 +3140,7 @@
           <w:sz w:val="28"/>
           <w:szCs w:val="28"/>
         </w:rPr>
-        <w:t xml:space="preserve">La usabilidad es crucial para la aceptación y éxito de cualquier producto o sistema, porque si los usuarios no pueden interactuar de manera fluida, es probable que abandonen el uso </w:t>
-      </w:r>
-      <w:proofErr w:type="gramStart"/>
-      <w:r>
-        <w:rPr>
-          <w:rFonts w:ascii="Agency FB" w:hAnsi="Agency FB"/>
-          <w:sz w:val="28"/>
-          <w:szCs w:val="28"/>
-        </w:rPr>
-        <w:t>del mismo</w:t>
-      </w:r>
-      <w:proofErr w:type="gramEnd"/>
-      <w:r>
-        <w:rPr>
-          <w:rFonts w:ascii="Agency FB" w:hAnsi="Agency FB"/>
-          <w:sz w:val="28"/>
-          <w:szCs w:val="28"/>
-        </w:rPr>
-        <w:t>.</w:t>
+        <w:t>La usabilidad es crucial para la aceptación y éxito de cualquier producto o sistema, porque si los usuarios no pueden interactuar de manera fluida, es probable que abandonen el uso del mismo.</w:t>
       </w:r>
     </w:p>
     <w:p>
@@ -3506,27 +3172,7 @@
           <w:sz w:val="28"/>
           <w:szCs w:val="28"/>
         </w:rPr>
-        <w:t xml:space="preserve">¿QUÉ SON </w:t>
-      </w:r>
-      <w:proofErr w:type="gramStart"/>
-      <w:r>
-        <w:rPr>
-          <w:rFonts w:ascii="Agency FB" w:hAnsi="Agency FB"/>
-          <w:color w:val="156082" w:themeColor="accent1"/>
-          <w:sz w:val="28"/>
-          <w:szCs w:val="28"/>
-        </w:rPr>
-        <w:t>LOS TEST</w:t>
-      </w:r>
-      <w:proofErr w:type="gramEnd"/>
-      <w:r>
-        <w:rPr>
-          <w:rFonts w:ascii="Agency FB" w:hAnsi="Agency FB"/>
-          <w:color w:val="156082" w:themeColor="accent1"/>
-          <w:sz w:val="28"/>
-          <w:szCs w:val="28"/>
-        </w:rPr>
-        <w:t xml:space="preserve"> DE USABILIDAD?</w:t>
+        <w:t>¿QUÉ SON LOS TEST DE USABILIDAD?</w:t>
       </w:r>
     </w:p>
     <w:p>
@@ -3615,7 +3261,7 @@
               </wp:anchor>
             </w:drawing>
           </mc:Choice>
-          <mc:Fallback>
+          <mc:Fallback xmlns:w16sdtfl="http://schemas.microsoft.com/office/word/2024/wordml/sdtformatlock" xmlns:w16du="http://schemas.microsoft.com/office/word/2023/wordml/word16du">
             <w:pict>
               <v:shape w14:anchorId="6AEE6036" id="Forma en L 2" o:spid="_x0000_s1026" style="position:absolute;margin-left:-64.5pt;margin-top:-43.85pt;width:249.4pt;height:481.5pt;rotation:180;flip:x;z-index:251692032;visibility:visible;mso-wrap-style:square;mso-width-percent:0;mso-height-percent:0;mso-wrap-distance-left:9pt;mso-wrap-distance-top:0;mso-wrap-distance-right:9pt;mso-wrap-distance-bottom:0;mso-position-horizontal:absolute;mso-position-horizontal-relative:margin;mso-position-vertical:absolute;mso-position-vertical-relative:text;mso-width-percent:0;mso-height-percent:0;mso-width-relative:margin;mso-height-relative:margin;v-text-anchor:middle" coordsize="3167380,6115050" o:gfxdata="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" path="m,l226151,r,5891085l3167380,5891085r,223965l,6115050,,xe" fillcolor="#156082 [3204]" strokecolor="#156082 [3204]" strokeweight="1pt">
                 <v:stroke joinstyle="miter"/>
@@ -3626,7 +3272,6 @@
           </mc:Fallback>
         </mc:AlternateContent>
       </w:r>
-      <w:proofErr w:type="gramStart"/>
       <w:r>
         <w:rPr>
           <w:rFonts w:ascii="Agency FB" w:hAnsi="Agency FB" w:cs="Arial"/>
@@ -3643,79 +3288,32 @@
           <w:sz w:val="28"/>
           <w:szCs w:val="28"/>
         </w:rPr>
-        <w:t>Test</w:t>
-      </w:r>
-      <w:proofErr w:type="gramEnd"/>
+        <w:t>Test de Usabilidad</w:t>
+      </w:r>
       <w:r>
         <w:rPr>
           <w:rFonts w:ascii="Agency FB" w:hAnsi="Agency FB" w:cs="Arial"/>
-          <w:b/>
-          <w:bCs/>
-          <w:sz w:val="28"/>
-          <w:szCs w:val="28"/>
-        </w:rPr>
-        <w:t xml:space="preserve"> de Usabilidad</w:t>
-      </w:r>
-      <w:r>
+          <w:sz w:val="28"/>
+          <w:szCs w:val="28"/>
+        </w:rPr>
+        <w:t xml:space="preserve"> son métodos de evaluación centrados en comprobar la facilidad con la que los usuarios pueden interactuar con un producto, sistema o interfaz. El objetivo principal de estos tests es identificar problemas de usabilidad para que se puedan mejorar los diseños y hacer que la experiencia del usuario (UX) sea más intuitiva y eficiente.</w:t>
+      </w:r>
+    </w:p>
+    <w:p>
+      <w:pPr>
         <w:rPr>
           <w:rFonts w:ascii="Agency FB" w:hAnsi="Agency FB" w:cs="Arial"/>
           <w:sz w:val="28"/>
           <w:szCs w:val="28"/>
         </w:rPr>
-        <w:t xml:space="preserve"> son métodos de evaluación centrados en comprobar la facilidad con la que los usuarios pueden interactuar con un producto, sistema o interfaz. El objetivo principal de estos </w:t>
-      </w:r>
-      <w:proofErr w:type="spellStart"/>
+      </w:pPr>
       <w:r>
         <w:rPr>
           <w:rFonts w:ascii="Agency FB" w:hAnsi="Agency FB" w:cs="Arial"/>
           <w:sz w:val="28"/>
           <w:szCs w:val="28"/>
         </w:rPr>
-        <w:t>tests</w:t>
-      </w:r>
-      <w:proofErr w:type="spellEnd"/>
-      <w:r>
-        <w:rPr>
-          <w:rFonts w:ascii="Agency FB" w:hAnsi="Agency FB" w:cs="Arial"/>
-          <w:sz w:val="28"/>
-          <w:szCs w:val="28"/>
-        </w:rPr>
-        <w:t xml:space="preserve"> es identificar problemas de usabilidad para que se puedan mejorar los diseños y hacer que la experiencia del usuario (UX) sea más intuitiva y eficiente.</w:t>
-      </w:r>
-    </w:p>
-    <w:p>
-      <w:pPr>
-        <w:rPr>
-          <w:rFonts w:ascii="Agency FB" w:hAnsi="Agency FB" w:cs="Arial"/>
-          <w:sz w:val="28"/>
-          <w:szCs w:val="28"/>
-        </w:rPr>
-      </w:pPr>
-      <w:r>
-        <w:rPr>
-          <w:rFonts w:ascii="Agency FB" w:hAnsi="Agency FB" w:cs="Arial"/>
-          <w:sz w:val="28"/>
-          <w:szCs w:val="28"/>
-        </w:rPr>
-        <w:t xml:space="preserve">Durante </w:t>
-      </w:r>
-      <w:proofErr w:type="gramStart"/>
-      <w:r>
-        <w:rPr>
-          <w:rFonts w:ascii="Agency FB" w:hAnsi="Agency FB" w:cs="Arial"/>
-          <w:sz w:val="28"/>
-          <w:szCs w:val="28"/>
-        </w:rPr>
-        <w:t>un test</w:t>
-      </w:r>
-      <w:proofErr w:type="gramEnd"/>
-      <w:r>
-        <w:rPr>
-          <w:rFonts w:ascii="Agency FB" w:hAnsi="Agency FB" w:cs="Arial"/>
-          <w:sz w:val="28"/>
-          <w:szCs w:val="28"/>
-        </w:rPr>
-        <w:t xml:space="preserve"> de usabilidad, se observa a los usuarios mientras realizan tareas específicas con el producto. Estas observaciones ayudan a descubrir puntos débiles en el diseño y pueden incluir problemas de navegación, comprensión o interacción.</w:t>
+        <w:t>Durante un test de usabilidad, se observa a los usuarios mientras realizan tareas específicas con el producto. Estas observaciones ayudan a descubrir puntos débiles en el diseño y pueden incluir problemas de navegación, comprensión o interacción.</w:t>
       </w:r>
     </w:p>
     <w:p>
@@ -3765,25 +3363,7 @@
           <w:sz w:val="28"/>
           <w:szCs w:val="28"/>
         </w:rPr>
-        <w:t xml:space="preserve"> Generalmente, los </w:t>
-      </w:r>
-      <w:proofErr w:type="spellStart"/>
-      <w:r>
-        <w:rPr>
-          <w:rFonts w:ascii="Agency FB" w:hAnsi="Agency FB" w:cs="Arial"/>
-          <w:sz w:val="28"/>
-          <w:szCs w:val="28"/>
-        </w:rPr>
-        <w:t>tests</w:t>
-      </w:r>
-      <w:proofErr w:type="spellEnd"/>
-      <w:r>
-        <w:rPr>
-          <w:rFonts w:ascii="Agency FB" w:hAnsi="Agency FB" w:cs="Arial"/>
-          <w:sz w:val="28"/>
-          <w:szCs w:val="28"/>
-        </w:rPr>
-        <w:t xml:space="preserve"> se realizan con usuarios representativos de los grupos objetivo.</w:t>
+        <w:t xml:space="preserve"> Generalmente, los tests se realizan con usuarios representativos de los grupos objetivo.</w:t>
       </w:r>
     </w:p>
     <w:p>
@@ -3876,7 +3456,7 @@
               </wp:anchor>
             </w:drawing>
           </mc:Choice>
-          <mc:Fallback>
+          <mc:Fallback xmlns:w16sdtfl="http://schemas.microsoft.com/office/word/2024/wordml/sdtformatlock" xmlns:w16du="http://schemas.microsoft.com/office/word/2023/wordml/word16du">
             <w:pict>
               <v:shape w14:anchorId="4B4AEDB6" id="Forma en L 2" o:spid="_x0000_s1026" style="position:absolute;margin-left:248.5pt;margin-top:2.65pt;width:249.4pt;height:481.5pt;flip:x;z-index:251696128;visibility:visible;mso-wrap-style:square;mso-width-percent:0;mso-height-percent:0;mso-wrap-distance-left:9pt;mso-wrap-distance-top:0;mso-wrap-distance-right:9pt;mso-wrap-distance-bottom:0;mso-position-horizontal:absolute;mso-position-horizontal-relative:margin;mso-position-vertical:absolute;mso-position-vertical-relative:text;mso-width-percent:0;mso-height-percent:0;mso-width-relative:margin;mso-height-relative:margin;v-text-anchor:middle" coordsize="3167380,6115050" o:gfxdata="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" path="m,l226151,r,5891085l3167380,5891085r,223965l,6115050,,xe" fillcolor="#156082 [3204]" strokecolor="#156082 [3204]" strokeweight="1pt">
                 <v:stroke joinstyle="miter"/>
@@ -3903,25 +3483,7 @@
           <w:sz w:val="28"/>
           <w:szCs w:val="28"/>
         </w:rPr>
-        <w:t xml:space="preserve"> Puede ser </w:t>
-      </w:r>
-      <w:proofErr w:type="gramStart"/>
-      <w:r>
-        <w:rPr>
-          <w:rFonts w:ascii="Agency FB" w:hAnsi="Agency FB" w:cs="Arial"/>
-          <w:sz w:val="28"/>
-          <w:szCs w:val="28"/>
-        </w:rPr>
-        <w:t>un test</w:t>
-      </w:r>
-      <w:proofErr w:type="gramEnd"/>
-      <w:r>
-        <w:rPr>
-          <w:rFonts w:ascii="Agency FB" w:hAnsi="Agency FB" w:cs="Arial"/>
-          <w:sz w:val="28"/>
-          <w:szCs w:val="28"/>
-        </w:rPr>
-        <w:t xml:space="preserve"> moderado (con un facilitador que guía) o no moderado (sin la presencia de un facilitador).</w:t>
+        <w:t xml:space="preserve"> Puede ser un test moderado (con un facilitador que guía) o no moderado (sin la presencia de un facilitador).</w:t>
       </w:r>
     </w:p>
     <w:p>
@@ -4012,9 +3574,25 @@
           <w:sz w:val="28"/>
           <w:szCs w:val="28"/>
         </w:rPr>
-        <w:t xml:space="preserve">Ley de </w:t>
-      </w:r>
-      <w:proofErr w:type="spellStart"/>
+        <w:t>Ley de Fitts</w:t>
+      </w:r>
+    </w:p>
+    <w:p>
+      <w:pPr>
+        <w:rPr>
+          <w:rFonts w:ascii="Agency FB" w:hAnsi="Agency FB" w:cs="Arial"/>
+          <w:sz w:val="28"/>
+          <w:szCs w:val="28"/>
+        </w:rPr>
+      </w:pPr>
+      <w:r>
+        <w:rPr>
+          <w:rFonts w:ascii="Agency FB" w:hAnsi="Agency FB" w:cs="Arial"/>
+          <w:sz w:val="28"/>
+          <w:szCs w:val="28"/>
+        </w:rPr>
+        <w:t xml:space="preserve">La </w:t>
+      </w:r>
       <w:r>
         <w:rPr>
           <w:rFonts w:ascii="Agency FB" w:hAnsi="Agency FB" w:cs="Arial"/>
@@ -4023,73 +3601,15 @@
           <w:sz w:val="28"/>
           <w:szCs w:val="28"/>
         </w:rPr>
-        <w:t>Fitts</w:t>
-      </w:r>
-      <w:proofErr w:type="spellEnd"/>
-    </w:p>
-    <w:p>
-      <w:pPr>
+        <w:t>Ley de Fitts</w:t>
+      </w:r>
+      <w:r>
         <w:rPr>
           <w:rFonts w:ascii="Agency FB" w:hAnsi="Agency FB" w:cs="Arial"/>
           <w:sz w:val="28"/>
           <w:szCs w:val="28"/>
         </w:rPr>
-      </w:pPr>
-      <w:r>
-        <w:rPr>
-          <w:rFonts w:ascii="Agency FB" w:hAnsi="Agency FB" w:cs="Arial"/>
-          <w:sz w:val="28"/>
-          <w:szCs w:val="28"/>
-        </w:rPr>
-        <w:t xml:space="preserve">La </w:t>
-      </w:r>
-      <w:r>
-        <w:rPr>
-          <w:rFonts w:ascii="Agency FB" w:hAnsi="Agency FB" w:cs="Arial"/>
-          <w:b/>
-          <w:bCs/>
-          <w:sz w:val="28"/>
-          <w:szCs w:val="28"/>
-        </w:rPr>
-        <w:t xml:space="preserve">Ley de </w:t>
-      </w:r>
-      <w:proofErr w:type="spellStart"/>
-      <w:r>
-        <w:rPr>
-          <w:rFonts w:ascii="Agency FB" w:hAnsi="Agency FB" w:cs="Arial"/>
-          <w:b/>
-          <w:bCs/>
-          <w:sz w:val="28"/>
-          <w:szCs w:val="28"/>
-        </w:rPr>
-        <w:t>Fitts</w:t>
-      </w:r>
-      <w:proofErr w:type="spellEnd"/>
-      <w:r>
-        <w:rPr>
-          <w:rFonts w:ascii="Agency FB" w:hAnsi="Agency FB" w:cs="Arial"/>
-          <w:sz w:val="28"/>
-          <w:szCs w:val="28"/>
-        </w:rPr>
-        <w:t xml:space="preserve"> es una fórmula psicológica que describe la relación entre el tiempo necesario para alcanzar un objetivo y la distancia a dicho objetivo, junto con el tamaño del objetivo. Fue formulada por Paul </w:t>
-      </w:r>
-      <w:proofErr w:type="spellStart"/>
-      <w:r>
-        <w:rPr>
-          <w:rFonts w:ascii="Agency FB" w:hAnsi="Agency FB" w:cs="Arial"/>
-          <w:sz w:val="28"/>
-          <w:szCs w:val="28"/>
-        </w:rPr>
-        <w:t>Fitts</w:t>
-      </w:r>
-      <w:proofErr w:type="spellEnd"/>
-      <w:r>
-        <w:rPr>
-          <w:rFonts w:ascii="Agency FB" w:hAnsi="Agency FB" w:cs="Arial"/>
-          <w:sz w:val="28"/>
-          <w:szCs w:val="28"/>
-        </w:rPr>
-        <w:t xml:space="preserve"> en 1954 y es crucial en el diseño de interfaces y dispositivos de interacción.</w:t>
+        <w:t xml:space="preserve"> es una fórmula psicológica que describe la relación entre el tiempo necesario para alcanzar un objetivo y la distancia a dicho objetivo, junto con el tamaño del objetivo. Fue formulada por Paul Fitts en 1954 y es crucial en el diseño de interfaces y dispositivos de interacción.</w:t>
       </w:r>
     </w:p>
     <w:p>
@@ -4376,7 +3896,7 @@
               </wp:anchor>
             </w:drawing>
           </mc:Choice>
-          <mc:Fallback>
+          <mc:Fallback xmlns:w16sdtfl="http://schemas.microsoft.com/office/word/2024/wordml/sdtformatlock" xmlns:w16du="http://schemas.microsoft.com/office/word/2023/wordml/word16du">
             <w:pict>
               <v:shape w14:anchorId="16F76142" id="Forma en L 2" o:spid="_x0000_s1026" style="position:absolute;margin-left:-50.15pt;margin-top:-37.9pt;width:249.4pt;height:481.5pt;rotation:180;flip:x;z-index:251694080;visibility:visible;mso-wrap-style:square;mso-width-percent:0;mso-height-percent:0;mso-wrap-distance-left:9pt;mso-wrap-distance-top:0;mso-wrap-distance-right:9pt;mso-wrap-distance-bottom:0;mso-position-horizontal:absolute;mso-position-horizontal-relative:margin;mso-position-vertical:absolute;mso-position-vertical-relative:text;mso-width-percent:0;mso-height-percent:0;mso-width-relative:margin;mso-height-relative:margin;v-text-anchor:middle" coordsize="3167380,6115050" o:gfxdata="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" path="m,l226151,r,5891085l3167380,5891085r,223965l,6115050,,xe" fillcolor="#156082 [3204]" strokecolor="#156082 [3204]" strokeweight="1pt">
                 <v:stroke joinstyle="miter"/>
@@ -4685,7 +4205,7 @@
               </wp:anchor>
             </w:drawing>
           </mc:Choice>
-          <mc:Fallback>
+          <mc:Fallback xmlns:w16sdtfl="http://schemas.microsoft.com/office/word/2024/wordml/sdtformatlock" xmlns:w16du="http://schemas.microsoft.com/office/word/2023/wordml/word16du">
             <w:pict>
               <v:shape w14:anchorId="7F82AC51" id="Forma en L 2" o:spid="_x0000_s1026" style="position:absolute;margin-left:244.45pt;margin-top:29.5pt;width:249.4pt;height:481.5pt;flip:x;z-index:251698176;visibility:visible;mso-wrap-style:square;mso-width-percent:0;mso-height-percent:0;mso-wrap-distance-left:9pt;mso-wrap-distance-top:0;mso-wrap-distance-right:9pt;mso-wrap-distance-bottom:0;mso-position-horizontal:absolute;mso-position-horizontal-relative:margin;mso-position-vertical:absolute;mso-position-vertical-relative:text;mso-width-percent:0;mso-height-percent:0;mso-width-relative:margin;mso-height-relative:margin;v-text-anchor:middle" coordsize="3167380,6115050" o:gfxdata="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" path="m,l226151,r,5891085l3167380,5891085r,223965l,6115050,,xe" fillcolor="#156082 [3204]" strokecolor="#156082 [3204]" strokeweight="1pt">
                 <v:stroke joinstyle="miter"/>
@@ -4702,25 +4222,7 @@
           <w:sz w:val="28"/>
           <w:szCs w:val="28"/>
         </w:rPr>
-        <w:t xml:space="preserve">En el diseño de interfaces, la Ley de </w:t>
-      </w:r>
-      <w:proofErr w:type="spellStart"/>
-      <w:r>
-        <w:rPr>
-          <w:rFonts w:ascii="Agency FB" w:hAnsi="Agency FB" w:cs="Arial"/>
-          <w:sz w:val="28"/>
-          <w:szCs w:val="28"/>
-        </w:rPr>
-        <w:t>Fitts</w:t>
-      </w:r>
-      <w:proofErr w:type="spellEnd"/>
-      <w:r>
-        <w:rPr>
-          <w:rFonts w:ascii="Agency FB" w:hAnsi="Agency FB" w:cs="Arial"/>
-          <w:sz w:val="28"/>
-          <w:szCs w:val="28"/>
-        </w:rPr>
-        <w:t xml:space="preserve"> ayuda a optimizar la disposición de botones, enlaces o controles para que los usuarios puedan acceder a ellos rápidamente y con menos esfuerzo, mejorando la usabilidad.</w:t>
+        <w:t>En el diseño de interfaces, la Ley de Fitts ayuda a optimizar la disposición de botones, enlaces o controles para que los usuarios puedan acceder a ellos rápidamente y con menos esfuerzo, mejorando la usabilidad.</w:t>
       </w:r>
     </w:p>
     <w:p>
@@ -4770,10 +4272,14 @@
           <w:lang w:val="es-CO" w:eastAsia="es-CO"/>
           <w14:ligatures w14:val="none"/>
         </w:rPr>
-        <w:t xml:space="preserve">La Ley de </w:t>
-      </w:r>
-      <w:proofErr w:type="spellStart"/>
-      <w:r>
+        <w:t>La Ley de Hick, formulada por el psicólogo William Edmund Hick en 1952, se centra en la relación entre el número de opciones que tiene una persona y el tiempo que tarda en tomar una decisión. Según esta ley, el tiempo de reacción es proporcional al logaritmo del número de elecciones disponibles.</w:t>
+      </w:r>
+    </w:p>
+    <w:p>
+      <w:pPr>
+        <w:spacing w:after="0" w:line="240" w:lineRule="auto"/>
+        <w:ind w:left="720"/>
+        <w:textAlignment w:val="baseline"/>
         <w:rPr>
           <w:rFonts w:ascii="Agency FB" w:eastAsia="Times New Roman" w:hAnsi="Agency FB" w:cs="Noto Sans"/>
           <w:kern w:val="0"/>
@@ -4783,10 +4289,12 @@
           <w:lang w:val="es-CO" w:eastAsia="es-CO"/>
           <w14:ligatures w14:val="none"/>
         </w:rPr>
-        <w:t>Hick</w:t>
-      </w:r>
-      <w:proofErr w:type="spellEnd"/>
-      <w:r>
+      </w:pPr>
+    </w:p>
+    <w:p>
+      <w:pPr>
+        <w:spacing w:after="0" w:line="240" w:lineRule="auto"/>
+        <w:textAlignment w:val="baseline"/>
         <w:rPr>
           <w:rFonts w:ascii="Agency FB" w:eastAsia="Times New Roman" w:hAnsi="Agency FB" w:cs="Noto Sans"/>
           <w:kern w:val="0"/>
@@ -4796,9 +4304,7 @@
           <w:lang w:val="es-CO" w:eastAsia="es-CO"/>
           <w14:ligatures w14:val="none"/>
         </w:rPr>
-        <w:t xml:space="preserve">, formulada por el psicólogo William Edmund </w:t>
-      </w:r>
-      <w:proofErr w:type="spellStart"/>
+      </w:pPr>
       <w:r>
         <w:rPr>
           <w:rFonts w:ascii="Agency FB" w:eastAsia="Times New Roman" w:hAnsi="Agency FB" w:cs="Noto Sans"/>
@@ -4809,10 +4315,13 @@
           <w:lang w:val="es-CO" w:eastAsia="es-CO"/>
           <w14:ligatures w14:val="none"/>
         </w:rPr>
-        <w:t>Hick</w:t>
-      </w:r>
-      <w:proofErr w:type="spellEnd"/>
-      <w:r>
+        <w:t xml:space="preserve">Esto implica que: </w:t>
+      </w:r>
+    </w:p>
+    <w:p>
+      <w:pPr>
+        <w:spacing w:after="0" w:line="240" w:lineRule="auto"/>
+        <w:textAlignment w:val="baseline"/>
         <w:rPr>
           <w:rFonts w:ascii="Agency FB" w:eastAsia="Times New Roman" w:hAnsi="Agency FB" w:cs="Noto Sans"/>
           <w:kern w:val="0"/>
@@ -4822,10 +4331,10 @@
           <w:lang w:val="es-CO" w:eastAsia="es-CO"/>
           <w14:ligatures w14:val="none"/>
         </w:rPr>
-        <w:t xml:space="preserve"> en 1952, se centra en la relación entre el número de opciones que tiene una persona y el tiempo que tarda en tomar una decisión. Según esta ley, el tiempo de reacción es proporcional al logaritmo del número de elecciones </w:t>
-      </w:r>
-      <w:proofErr w:type="spellStart"/>
-      <w:r>
+      </w:pPr>
+    </w:p>
+    <w:p>
+      <w:pPr>
         <w:rPr>
           <w:rFonts w:ascii="Agency FB" w:eastAsia="Times New Roman" w:hAnsi="Agency FB" w:cs="Noto Sans"/>
           <w:kern w:val="0"/>
@@ -4835,15 +4344,8 @@
           <w:lang w:val="es-CO" w:eastAsia="es-CO"/>
           <w14:ligatures w14:val="none"/>
         </w:rPr>
-        <w:t>disponibles.</w:t>
-      </w:r>
-      <w:proofErr w:type="spellEnd"/>
-    </w:p>
-    <w:p>
-      <w:pPr>
-        <w:spacing w:after="0" w:line="240" w:lineRule="auto"/>
-        <w:ind w:left="720"/>
-        <w:textAlignment w:val="baseline"/>
+      </w:pPr>
+      <w:r>
         <w:rPr>
           <w:rFonts w:ascii="Agency FB" w:eastAsia="Times New Roman" w:hAnsi="Agency FB" w:cs="Noto Sans"/>
           <w:kern w:val="0"/>
@@ -4853,12 +4355,11 @@
           <w:lang w:val="es-CO" w:eastAsia="es-CO"/>
           <w14:ligatures w14:val="none"/>
         </w:rPr>
-      </w:pPr>
-    </w:p>
-    <w:p>
-      <w:pPr>
-        <w:spacing w:after="0" w:line="240" w:lineRule="auto"/>
-        <w:textAlignment w:val="baseline"/>
+        <w:t xml:space="preserve">Número de opciones: A medida que se aumenta la cantidad de opciones, el tiempo necesario para evaluar esas opciones y tomar una decisión también aumenta. Esto se debe a que más opciones requieren un mayor procesamiento cognitivo. </w:t>
+      </w:r>
+    </w:p>
+    <w:p>
+      <w:pPr>
         <w:rPr>
           <w:rFonts w:ascii="Agency FB" w:eastAsia="Times New Roman" w:hAnsi="Agency FB" w:cs="Noto Sans"/>
           <w:kern w:val="0"/>
@@ -4869,7 +4370,9 @@
           <w14:ligatures w14:val="none"/>
         </w:rPr>
       </w:pPr>
-      <w:r>
+    </w:p>
+    <w:p>
+      <w:pPr>
         <w:rPr>
           <w:rFonts w:ascii="Agency FB" w:eastAsia="Times New Roman" w:hAnsi="Agency FB" w:cs="Noto Sans"/>
           <w:kern w:val="0"/>
@@ -4879,13 +4382,8 @@
           <w:lang w:val="es-CO" w:eastAsia="es-CO"/>
           <w14:ligatures w14:val="none"/>
         </w:rPr>
-        <w:t xml:space="preserve">Esto implica que: </w:t>
-      </w:r>
-    </w:p>
-    <w:p>
-      <w:pPr>
-        <w:spacing w:after="0" w:line="240" w:lineRule="auto"/>
-        <w:textAlignment w:val="baseline"/>
+      </w:pPr>
+      <w:r>
         <w:rPr>
           <w:rFonts w:ascii="Agency FB" w:eastAsia="Times New Roman" w:hAnsi="Agency FB" w:cs="Noto Sans"/>
           <w:kern w:val="0"/>
@@ -4895,7 +4393,8 @@
           <w:lang w:val="es-CO" w:eastAsia="es-CO"/>
           <w14:ligatures w14:val="none"/>
         </w:rPr>
-      </w:pPr>
+        <w:t xml:space="preserve">Decisiones simples y complejas: Si se presentan pocas opciones, el proceso de decisión es más rápido y sencillo. Sin embargo, con muchas opciones, la complejidad de evaluar cada una puede llevar a la indecisión o a una elección menos satisfactoria. </w:t>
+      </w:r>
     </w:p>
     <w:p>
       <w:pPr>
@@ -4909,7 +4408,9 @@
           <w14:ligatures w14:val="none"/>
         </w:rPr>
       </w:pPr>
-      <w:r>
+    </w:p>
+    <w:p>
+      <w:pPr>
         <w:rPr>
           <w:rFonts w:ascii="Agency FB" w:eastAsia="Times New Roman" w:hAnsi="Agency FB" w:cs="Noto Sans"/>
           <w:kern w:val="0"/>
@@ -4919,11 +4420,8 @@
           <w:lang w:val="es-CO" w:eastAsia="es-CO"/>
           <w14:ligatures w14:val="none"/>
         </w:rPr>
-        <w:t xml:space="preserve">Número de opciones: A medida que se aumenta la cantidad de opciones, el tiempo necesario para evaluar esas opciones y tomar una decisión también aumenta. Esto se debe a que más opciones requieren un mayor procesamiento cognitivo. </w:t>
-      </w:r>
-    </w:p>
-    <w:p>
-      <w:pPr>
+      </w:pPr>
+      <w:r>
         <w:rPr>
           <w:rFonts w:ascii="Agency FB" w:eastAsia="Times New Roman" w:hAnsi="Agency FB" w:cs="Noto Sans"/>
           <w:kern w:val="0"/>
@@ -4933,95 +4431,7 @@
           <w:lang w:val="es-CO" w:eastAsia="es-CO"/>
           <w14:ligatures w14:val="none"/>
         </w:rPr>
-      </w:pPr>
-    </w:p>
-    <w:p>
-      <w:pPr>
-        <w:rPr>
-          <w:rFonts w:ascii="Agency FB" w:eastAsia="Times New Roman" w:hAnsi="Agency FB" w:cs="Noto Sans"/>
-          <w:kern w:val="0"/>
-          <w:sz w:val="28"/>
-          <w:szCs w:val="28"/>
-          <w:bdr w:val="none" w:sz="0" w:space="0" w:color="auto" w:frame="1"/>
-          <w:lang w:val="es-CO" w:eastAsia="es-CO"/>
-          <w14:ligatures w14:val="none"/>
-        </w:rPr>
-      </w:pPr>
-      <w:r>
-        <w:rPr>
-          <w:rFonts w:ascii="Agency FB" w:eastAsia="Times New Roman" w:hAnsi="Agency FB" w:cs="Noto Sans"/>
-          <w:kern w:val="0"/>
-          <w:sz w:val="28"/>
-          <w:szCs w:val="28"/>
-          <w:bdr w:val="none" w:sz="0" w:space="0" w:color="auto" w:frame="1"/>
-          <w:lang w:val="es-CO" w:eastAsia="es-CO"/>
-          <w14:ligatures w14:val="none"/>
-        </w:rPr>
-        <w:t xml:space="preserve">Decisiones simples y complejas: Si se presentan pocas opciones, el proceso de decisión es más rápido y sencillo. Sin embargo, con muchas opciones, la complejidad de evaluar cada una puede llevar a la indecisión o a una elección menos satisfactoria. </w:t>
-      </w:r>
-    </w:p>
-    <w:p>
-      <w:pPr>
-        <w:rPr>
-          <w:rFonts w:ascii="Agency FB" w:eastAsia="Times New Roman" w:hAnsi="Agency FB" w:cs="Noto Sans"/>
-          <w:kern w:val="0"/>
-          <w:sz w:val="28"/>
-          <w:szCs w:val="28"/>
-          <w:bdr w:val="none" w:sz="0" w:space="0" w:color="auto" w:frame="1"/>
-          <w:lang w:val="es-CO" w:eastAsia="es-CO"/>
-          <w14:ligatures w14:val="none"/>
-        </w:rPr>
-      </w:pPr>
-    </w:p>
-    <w:p>
-      <w:pPr>
-        <w:rPr>
-          <w:rFonts w:ascii="Agency FB" w:eastAsia="Times New Roman" w:hAnsi="Agency FB" w:cs="Noto Sans"/>
-          <w:kern w:val="0"/>
-          <w:sz w:val="28"/>
-          <w:szCs w:val="28"/>
-          <w:bdr w:val="none" w:sz="0" w:space="0" w:color="auto" w:frame="1"/>
-          <w:lang w:val="es-CO" w:eastAsia="es-CO"/>
-          <w14:ligatures w14:val="none"/>
-        </w:rPr>
-      </w:pPr>
-      <w:r>
-        <w:rPr>
-          <w:rFonts w:ascii="Agency FB" w:eastAsia="Times New Roman" w:hAnsi="Agency FB" w:cs="Noto Sans"/>
-          <w:kern w:val="0"/>
-          <w:sz w:val="28"/>
-          <w:szCs w:val="28"/>
-          <w:bdr w:val="none" w:sz="0" w:space="0" w:color="auto" w:frame="1"/>
-          <w:lang w:val="es-CO" w:eastAsia="es-CO"/>
-          <w14:ligatures w14:val="none"/>
-        </w:rPr>
-        <w:t xml:space="preserve">Implicaciones en diseño: La Ley de </w:t>
-      </w:r>
-      <w:proofErr w:type="spellStart"/>
-      <w:r>
-        <w:rPr>
-          <w:rFonts w:ascii="Agency FB" w:eastAsia="Times New Roman" w:hAnsi="Agency FB" w:cs="Noto Sans"/>
-          <w:kern w:val="0"/>
-          <w:sz w:val="28"/>
-          <w:szCs w:val="28"/>
-          <w:bdr w:val="none" w:sz="0" w:space="0" w:color="auto" w:frame="1"/>
-          <w:lang w:val="es-CO" w:eastAsia="es-CO"/>
-          <w14:ligatures w14:val="none"/>
-        </w:rPr>
-        <w:t>Hick</w:t>
-      </w:r>
-      <w:proofErr w:type="spellEnd"/>
-      <w:r>
-        <w:rPr>
-          <w:rFonts w:ascii="Agency FB" w:eastAsia="Times New Roman" w:hAnsi="Agency FB" w:cs="Noto Sans"/>
-          <w:kern w:val="0"/>
-          <w:sz w:val="28"/>
-          <w:szCs w:val="28"/>
-          <w:bdr w:val="none" w:sz="0" w:space="0" w:color="auto" w:frame="1"/>
-          <w:lang w:val="es-CO" w:eastAsia="es-CO"/>
-          <w14:ligatures w14:val="none"/>
-        </w:rPr>
-        <w:t xml:space="preserve"> es especialmente relevante en el diseño de interfaces y experiencias de usuario. Limitar las opciones o agruparlas de manera lógica puede ayudar a los usuarios a tomar decisiones más rápidamente y con mayor satisfacción.</w:t>
+        <w:t>Implicaciones en diseño: La Ley de Hick es especialmente relevante en el diseño de interfaces y experiencias de usuario. Limitar las opciones o agruparlas de manera lógica puede ayudar a los usuarios a tomar decisiones más rápidamente y con mayor satisfacción.</w:t>
       </w:r>
     </w:p>
     <w:p>
@@ -5202,7 +4612,6 @@
           <w:lang w:val="es-CO"/>
         </w:rPr>
       </w:pPr>
-      <w:proofErr w:type="spellStart"/>
       <w:r>
         <w:rPr>
           <w:rFonts w:ascii="Agency FB" w:hAnsi="Agency FB"/>
@@ -5210,75 +4619,45 @@
           <w:szCs w:val="28"/>
           <w:lang w:val="es-CO"/>
         </w:rPr>
-        <w:t>Escaneabilidad</w:t>
-      </w:r>
-      <w:proofErr w:type="spellEnd"/>
-      <w:r>
+        <w:t xml:space="preserve">Escaneabilidad: Organizar el contenido para que los usuarios puedan escanear rápidamente la información en lugar de leerla completamente. </w:t>
+      </w:r>
+    </w:p>
+    <w:p>
+      <w:pPr>
         <w:rPr>
           <w:rFonts w:ascii="Agency FB" w:hAnsi="Agency FB"/>
           <w:sz w:val="28"/>
           <w:szCs w:val="28"/>
           <w:lang w:val="es-CO"/>
         </w:rPr>
-        <w:t xml:space="preserve">: Organizar el contenido para que los usuarios puedan escanear rápidamente la información en lugar de leerla completamente. </w:t>
-      </w:r>
-    </w:p>
-    <w:p>
-      <w:pPr>
+      </w:pPr>
+      <w:r>
         <w:rPr>
           <w:rFonts w:ascii="Agency FB" w:hAnsi="Agency FB"/>
           <w:sz w:val="28"/>
           <w:szCs w:val="28"/>
           <w:lang w:val="es-CO"/>
         </w:rPr>
-      </w:pPr>
-      <w:r>
+        <w:t xml:space="preserve">Diseño responsivo: Asegurarse de que la interfaz se adapte a diferentes dispositivos y tamaños de pantalla, mejorando la accesibilidad. </w:t>
+      </w:r>
+    </w:p>
+    <w:p>
+      <w:pPr>
         <w:rPr>
           <w:rFonts w:ascii="Agency FB" w:hAnsi="Agency FB"/>
           <w:sz w:val="28"/>
           <w:szCs w:val="28"/>
           <w:lang w:val="es-CO"/>
         </w:rPr>
-        <w:t xml:space="preserve">Diseño responsivo: Asegurarse de que la interfaz se adapte a diferentes dispositivos y tamaños de pantalla, mejorando la accesibilidad. </w:t>
-      </w:r>
-    </w:p>
-    <w:p>
-      <w:pPr>
+      </w:pPr>
+      <w:r>
         <w:rPr>
           <w:rFonts w:ascii="Agency FB" w:hAnsi="Agency FB"/>
           <w:sz w:val="28"/>
           <w:szCs w:val="28"/>
           <w:lang w:val="es-CO"/>
         </w:rPr>
-      </w:pPr>
-      <w:r>
-        <w:rPr>
-          <w:rFonts w:ascii="Agency FB" w:hAnsi="Agency FB"/>
-          <w:sz w:val="28"/>
-          <w:szCs w:val="28"/>
-          <w:lang w:val="es-CO"/>
-        </w:rPr>
-        <w:t>Jerarquía visual: Utilizar tamaños, colores y espaciados para destacar información importante y guiar la atención del usuario. Estos patrones son fundamentales para crear experiencias de usuario efectivas y agradables. (</w:t>
-      </w:r>
-      <w:proofErr w:type="spellStart"/>
-      <w:r>
-        <w:rPr>
-          <w:rFonts w:ascii="Agency FB" w:hAnsi="Agency FB"/>
-          <w:sz w:val="28"/>
-          <w:szCs w:val="28"/>
-          <w:lang w:val="es-CO"/>
-        </w:rPr>
-        <w:t>edited</w:t>
-      </w:r>
-      <w:proofErr w:type="spellEnd"/>
-      <w:r>
-        <w:rPr>
-          <w:rFonts w:ascii="Agency FB" w:hAnsi="Agency FB"/>
-          <w:sz w:val="28"/>
-          <w:szCs w:val="28"/>
-          <w:lang w:val="es-CO"/>
-        </w:rPr>
-        <w:t>)</w:t>
+        <w:t>Jerarquía visual: Utilizar tamaños, colores y espaciados para destacar información importante y guiar la atención del usuario. Estos patrones son fundamentales para crear experiencias de usuario efectivas y agradables. (edited)</w:t>
       </w:r>
     </w:p>
     <w:p>
@@ -5424,7 +4803,7 @@
 </file>
 
 <file path=word/endnotes.xml><?xml version="1.0" encoding="utf-8"?>
-<w:endnotes xmlns:wpc="http://schemas.microsoft.com/office/word/2010/wordprocessingCanvas" xmlns:cx="http://schemas.microsoft.com/office/drawing/2014/chartex" xmlns:cx1="http://schemas.microsoft.com/office/drawing/2015/9/8/chartex" xmlns:cx2="http://schemas.microsoft.com/office/drawing/2015/10/21/chartex" xmlns:cx3="http://schemas.microsoft.com/office/drawing/2016/5/9/chartex" xmlns:cx4="http://schemas.microsoft.com/office/drawing/2016/5/10/chartex" xmlns:cx5="http://schemas.microsoft.com/office/drawing/2016/5/11/chartex" xmlns:cx6="http://schemas.microsoft.com/office/drawing/2016/5/12/chartex" xmlns:cx7="http://schemas.microsoft.com/office/drawing/2016/5/13/chartex" xmlns:cx8="http://schemas.microsoft.com/office/drawing/2016/5/14/chartex" xmlns:mc="http://schemas.openxmlformats.org/markup-compatibility/2006" xmlns:aink="http://schemas.microsoft.com/office/drawing/2016/ink" xmlns:am3d="http://schemas.microsoft.com/office/drawing/2017/model3d" xmlns:o="urn:schemas-microsoft-com:office:office" xmlns:oel="http://schemas.microsoft.com/office/2019/extlst" xmlns:r="http://schemas.openxmlformats.org/officeDocument/2006/relationships" xmlns:m="http://schemas.openxmlformats.org/officeDocument/2006/math" xmlns:v="urn:schemas-microsoft-com:vml" xmlns:wp14="http://schemas.microsoft.com/office/word/2010/wordprocessingDrawing" xmlns:wp="http://schemas.openxmlformats.org/drawingml/2006/wordprocessingDrawing" xmlns:w10="urn:schemas-microsoft-com:office:word" xmlns:w="http://schemas.openxmlformats.org/wordprocessingml/2006/main" xmlns:w14="http://schemas.microsoft.com/office/word/2010/wordml" xmlns:w15="http://schemas.microsoft.com/office/word/2012/wordml" xmlns:w16cex="http://schemas.microsoft.com/office/word/2018/wordml/cex" xmlns:w16cid="http://schemas.microsoft.com/office/word/2016/wordml/cid" xmlns:w16="http://schemas.microsoft.com/office/word/2018/wordml" xmlns:w16du="http://schemas.microsoft.com/office/word/2023/wordml/word16du" xmlns:w16sdtdh="http://schemas.microsoft.com/office/word/2020/wordml/sdtdatahash" xmlns:w16sdtfl="http://schemas.microsoft.com/office/word/2024/wordml/sdtformatlock" xmlns:w16se="http://schemas.microsoft.com/office/word/2015/wordml/symex" xmlns:wpg="http://schemas.microsoft.com/office/word/2010/wordprocessingGroup" xmlns:wpi="http://schemas.microsoft.com/office/word/2010/wordprocessingInk" xmlns:wne="http://schemas.microsoft.com/office/word/2006/wordml" xmlns:wps="http://schemas.microsoft.com/office/word/2010/wordprocessingShape" mc:Ignorable="w14 w15 w16se w16cid w16 w16cex w16sdtdh w16sdtfl w16du wp14">
+<w:endnotes xmlns:wpc="http://schemas.microsoft.com/office/word/2010/wordprocessingCanvas" xmlns:cx="http://schemas.microsoft.com/office/drawing/2014/chartex" xmlns:cx1="http://schemas.microsoft.com/office/drawing/2015/9/8/chartex" xmlns:cx2="http://schemas.microsoft.com/office/drawing/2015/10/21/chartex" xmlns:cx3="http://schemas.microsoft.com/office/drawing/2016/5/9/chartex" xmlns:cx4="http://schemas.microsoft.com/office/drawing/2016/5/10/chartex" xmlns:cx5="http://schemas.microsoft.com/office/drawing/2016/5/11/chartex" xmlns:cx6="http://schemas.microsoft.com/office/drawing/2016/5/12/chartex" xmlns:cx7="http://schemas.microsoft.com/office/drawing/2016/5/13/chartex" xmlns:cx8="http://schemas.microsoft.com/office/drawing/2016/5/14/chartex" xmlns:mc="http://schemas.openxmlformats.org/markup-compatibility/2006" xmlns:aink="http://schemas.microsoft.com/office/drawing/2016/ink" xmlns:am3d="http://schemas.microsoft.com/office/drawing/2017/model3d" xmlns:o="urn:schemas-microsoft-com:office:office" xmlns:oel="http://schemas.microsoft.com/office/2019/extlst" xmlns:r="http://schemas.openxmlformats.org/officeDocument/2006/relationships" xmlns:m="http://schemas.openxmlformats.org/officeDocument/2006/math" xmlns:v="urn:schemas-microsoft-com:vml" xmlns:wp14="http://schemas.microsoft.com/office/word/2010/wordprocessingDrawing" xmlns:wp="http://schemas.openxmlformats.org/drawingml/2006/wordprocessingDrawing" xmlns:w10="urn:schemas-microsoft-com:office:word" xmlns:w="http://schemas.openxmlformats.org/wordprocessingml/2006/main" xmlns:w14="http://schemas.microsoft.com/office/word/2010/wordml" xmlns:w15="http://schemas.microsoft.com/office/word/2012/wordml" xmlns:w16cex="http://schemas.microsoft.com/office/word/2018/wordml/cex" xmlns:w16cid="http://schemas.microsoft.com/office/word/2016/wordml/cid" xmlns:w16="http://schemas.microsoft.com/office/word/2018/wordml" xmlns:w16sdtdh="http://schemas.microsoft.com/office/word/2020/wordml/sdtdatahash" xmlns:w16se="http://schemas.microsoft.com/office/word/2015/wordml/symex" xmlns:wpg="http://schemas.microsoft.com/office/word/2010/wordprocessingGroup" xmlns:wpi="http://schemas.microsoft.com/office/word/2010/wordprocessingInk" xmlns:wne="http://schemas.microsoft.com/office/word/2006/wordml" xmlns:wps="http://schemas.microsoft.com/office/word/2010/wordprocessingShape" mc:Ignorable="w14 w15 w16se w16cid w16 w16cex w16sdtdh wp14">
   <w:endnote w:type="separator" w:id="-1">
     <w:p>
       <w:pPr>
@@ -5449,7 +4828,7 @@
 </file>
 
 <file path=word/footnotes.xml><?xml version="1.0" encoding="utf-8"?>
-<w:footnotes xmlns:wpc="http://schemas.microsoft.com/office/word/2010/wordprocessingCanvas" xmlns:cx="http://schemas.microsoft.com/office/drawing/2014/chartex" xmlns:cx1="http://schemas.microsoft.com/office/drawing/2015/9/8/chartex" xmlns:cx2="http://schemas.microsoft.com/office/drawing/2015/10/21/chartex" xmlns:cx3="http://schemas.microsoft.com/office/drawing/2016/5/9/chartex" xmlns:cx4="http://schemas.microsoft.com/office/drawing/2016/5/10/chartex" xmlns:cx5="http://schemas.microsoft.com/office/drawing/2016/5/11/chartex" xmlns:cx6="http://schemas.microsoft.com/office/drawing/2016/5/12/chartex" xmlns:cx7="http://schemas.microsoft.com/office/drawing/2016/5/13/chartex" xmlns:cx8="http://schemas.microsoft.com/office/drawing/2016/5/14/chartex" xmlns:mc="http://schemas.openxmlformats.org/markup-compatibility/2006" xmlns:aink="http://schemas.microsoft.com/office/drawing/2016/ink" xmlns:am3d="http://schemas.microsoft.com/office/drawing/2017/model3d" xmlns:o="urn:schemas-microsoft-com:office:office" xmlns:oel="http://schemas.microsoft.com/office/2019/extlst" xmlns:r="http://schemas.openxmlformats.org/officeDocument/2006/relationships" xmlns:m="http://schemas.openxmlformats.org/officeDocument/2006/math" xmlns:v="urn:schemas-microsoft-com:vml" xmlns:wp14="http://schemas.microsoft.com/office/word/2010/wordprocessingDrawing" xmlns:wp="http://schemas.openxmlformats.org/drawingml/2006/wordprocessingDrawing" xmlns:w10="urn:schemas-microsoft-com:office:word" xmlns:w="http://schemas.openxmlformats.org/wordprocessingml/2006/main" xmlns:w14="http://schemas.microsoft.com/office/word/2010/wordml" xmlns:w15="http://schemas.microsoft.com/office/word/2012/wordml" xmlns:w16cex="http://schemas.microsoft.com/office/word/2018/wordml/cex" xmlns:w16cid="http://schemas.microsoft.com/office/word/2016/wordml/cid" xmlns:w16="http://schemas.microsoft.com/office/word/2018/wordml" xmlns:w16du="http://schemas.microsoft.com/office/word/2023/wordml/word16du" xmlns:w16sdtdh="http://schemas.microsoft.com/office/word/2020/wordml/sdtdatahash" xmlns:w16sdtfl="http://schemas.microsoft.com/office/word/2024/wordml/sdtformatlock" xmlns:w16se="http://schemas.microsoft.com/office/word/2015/wordml/symex" xmlns:wpg="http://schemas.microsoft.com/office/word/2010/wordprocessingGroup" xmlns:wpi="http://schemas.microsoft.com/office/word/2010/wordprocessingInk" xmlns:wne="http://schemas.microsoft.com/office/word/2006/wordml" xmlns:wps="http://schemas.microsoft.com/office/word/2010/wordprocessingShape" mc:Ignorable="w14 w15 w16se w16cid w16 w16cex w16sdtdh w16sdtfl w16du wp14">
+<w:footnotes xmlns:wpc="http://schemas.microsoft.com/office/word/2010/wordprocessingCanvas" xmlns:cx="http://schemas.microsoft.com/office/drawing/2014/chartex" xmlns:cx1="http://schemas.microsoft.com/office/drawing/2015/9/8/chartex" xmlns:cx2="http://schemas.microsoft.com/office/drawing/2015/10/21/chartex" xmlns:cx3="http://schemas.microsoft.com/office/drawing/2016/5/9/chartex" xmlns:cx4="http://schemas.microsoft.com/office/drawing/2016/5/10/chartex" xmlns:cx5="http://schemas.microsoft.com/office/drawing/2016/5/11/chartex" xmlns:cx6="http://schemas.microsoft.com/office/drawing/2016/5/12/chartex" xmlns:cx7="http://schemas.microsoft.com/office/drawing/2016/5/13/chartex" xmlns:cx8="http://schemas.microsoft.com/office/drawing/2016/5/14/chartex" xmlns:mc="http://schemas.openxmlformats.org/markup-compatibility/2006" xmlns:aink="http://schemas.microsoft.com/office/drawing/2016/ink" xmlns:am3d="http://schemas.microsoft.com/office/drawing/2017/model3d" xmlns:o="urn:schemas-microsoft-com:office:office" xmlns:oel="http://schemas.microsoft.com/office/2019/extlst" xmlns:r="http://schemas.openxmlformats.org/officeDocument/2006/relationships" xmlns:m="http://schemas.openxmlformats.org/officeDocument/2006/math" xmlns:v="urn:schemas-microsoft-com:vml" xmlns:wp14="http://schemas.microsoft.com/office/word/2010/wordprocessingDrawing" xmlns:wp="http://schemas.openxmlformats.org/drawingml/2006/wordprocessingDrawing" xmlns:w10="urn:schemas-microsoft-com:office:word" xmlns:w="http://schemas.openxmlformats.org/wordprocessingml/2006/main" xmlns:w14="http://schemas.microsoft.com/office/word/2010/wordml" xmlns:w15="http://schemas.microsoft.com/office/word/2012/wordml" xmlns:w16cex="http://schemas.microsoft.com/office/word/2018/wordml/cex" xmlns:w16cid="http://schemas.microsoft.com/office/word/2016/wordml/cid" xmlns:w16="http://schemas.microsoft.com/office/word/2018/wordml" xmlns:w16sdtdh="http://schemas.microsoft.com/office/word/2020/wordml/sdtdatahash" xmlns:w16se="http://schemas.microsoft.com/office/word/2015/wordml/symex" xmlns:wpg="http://schemas.microsoft.com/office/word/2010/wordprocessingGroup" xmlns:wpi="http://schemas.microsoft.com/office/word/2010/wordprocessingInk" xmlns:wne="http://schemas.microsoft.com/office/word/2006/wordml" xmlns:wps="http://schemas.microsoft.com/office/word/2010/wordprocessingShape" mc:Ignorable="w14 w15 w16se w16cid w16 w16cex w16sdtdh wp14">
   <w:footnote w:type="separator" w:id="-1">
     <w:p>
       <w:pPr>
@@ -5474,7 +4853,7 @@
 </file>
 
 <file path=word/numbering.xml><?xml version="1.0" encoding="utf-8"?>
-<w:numbering xmlns:wpc="http://schemas.microsoft.com/office/word/2010/wordprocessingCanvas" xmlns:cx="http://schemas.microsoft.com/office/drawing/2014/chartex" xmlns:cx1="http://schemas.microsoft.com/office/drawing/2015/9/8/chartex" xmlns:cx2="http://schemas.microsoft.com/office/drawing/2015/10/21/chartex" xmlns:cx3="http://schemas.microsoft.com/office/drawing/2016/5/9/chartex" xmlns:cx4="http://schemas.microsoft.com/office/drawing/2016/5/10/chartex" xmlns:cx5="http://schemas.microsoft.com/office/drawing/2016/5/11/chartex" xmlns:cx6="http://schemas.microsoft.com/office/drawing/2016/5/12/chartex" xmlns:cx7="http://schemas.microsoft.com/office/drawing/2016/5/13/chartex" xmlns:cx8="http://schemas.microsoft.com/office/drawing/2016/5/14/chartex" xmlns:mc="http://schemas.openxmlformats.org/markup-compatibility/2006" xmlns:aink="http://schemas.microsoft.com/office/drawing/2016/ink" xmlns:am3d="http://schemas.microsoft.com/office/drawing/2017/model3d" xmlns:o="urn:schemas-microsoft-com:office:office" xmlns:oel="http://schemas.microsoft.com/office/2019/extlst" xmlns:r="http://schemas.openxmlformats.org/officeDocument/2006/relationships" xmlns:m="http://schemas.openxmlformats.org/officeDocument/2006/math" xmlns:v="urn:schemas-microsoft-com:vml" xmlns:wp14="http://schemas.microsoft.com/office/word/2010/wordprocessingDrawing" xmlns:wp="http://schemas.openxmlformats.org/drawingml/2006/wordprocessingDrawing" xmlns:w10="urn:schemas-microsoft-com:office:word" xmlns:w="http://schemas.openxmlformats.org/wordprocessingml/2006/main" xmlns:w14="http://schemas.microsoft.com/office/word/2010/wordml" xmlns:w15="http://schemas.microsoft.com/office/word/2012/wordml" xmlns:w16cex="http://schemas.microsoft.com/office/word/2018/wordml/cex" xmlns:w16cid="http://schemas.microsoft.com/office/word/2016/wordml/cid" xmlns:w16="http://schemas.microsoft.com/office/word/2018/wordml" xmlns:w16du="http://schemas.microsoft.com/office/word/2023/wordml/word16du" xmlns:w16sdtdh="http://schemas.microsoft.com/office/word/2020/wordml/sdtdatahash" xmlns:w16sdtfl="http://schemas.microsoft.com/office/word/2024/wordml/sdtformatlock" xmlns:w16se="http://schemas.microsoft.com/office/word/2015/wordml/symex" xmlns:wpg="http://schemas.microsoft.com/office/word/2010/wordprocessingGroup" xmlns:wpi="http://schemas.microsoft.com/office/word/2010/wordprocessingInk" xmlns:wne="http://schemas.microsoft.com/office/word/2006/wordml" xmlns:wps="http://schemas.microsoft.com/office/word/2010/wordprocessingShape" mc:Ignorable="w14 w15 w16se w16cid w16 w16cex w16sdtdh w16sdtfl w16du wp14">
+<w:numbering xmlns:wpc="http://schemas.microsoft.com/office/word/2010/wordprocessingCanvas" xmlns:cx="http://schemas.microsoft.com/office/drawing/2014/chartex" xmlns:cx1="http://schemas.microsoft.com/office/drawing/2015/9/8/chartex" xmlns:cx2="http://schemas.microsoft.com/office/drawing/2015/10/21/chartex" xmlns:cx3="http://schemas.microsoft.com/office/drawing/2016/5/9/chartex" xmlns:cx4="http://schemas.microsoft.com/office/drawing/2016/5/10/chartex" xmlns:cx5="http://schemas.microsoft.com/office/drawing/2016/5/11/chartex" xmlns:cx6="http://schemas.microsoft.com/office/drawing/2016/5/12/chartex" xmlns:cx7="http://schemas.microsoft.com/office/drawing/2016/5/13/chartex" xmlns:cx8="http://schemas.microsoft.com/office/drawing/2016/5/14/chartex" xmlns:mc="http://schemas.openxmlformats.org/markup-compatibility/2006" xmlns:aink="http://schemas.microsoft.com/office/drawing/2016/ink" xmlns:am3d="http://schemas.microsoft.com/office/drawing/2017/model3d" xmlns:o="urn:schemas-microsoft-com:office:office" xmlns:oel="http://schemas.microsoft.com/office/2019/extlst" xmlns:r="http://schemas.openxmlformats.org/officeDocument/2006/relationships" xmlns:m="http://schemas.openxmlformats.org/officeDocument/2006/math" xmlns:v="urn:schemas-microsoft-com:vml" xmlns:wp14="http://schemas.microsoft.com/office/word/2010/wordprocessingDrawing" xmlns:wp="http://schemas.openxmlformats.org/drawingml/2006/wordprocessingDrawing" xmlns:w10="urn:schemas-microsoft-com:office:word" xmlns:w="http://schemas.openxmlformats.org/wordprocessingml/2006/main" xmlns:w14="http://schemas.microsoft.com/office/word/2010/wordml" xmlns:w15="http://schemas.microsoft.com/office/word/2012/wordml" xmlns:w16cex="http://schemas.microsoft.com/office/word/2018/wordml/cex" xmlns:w16cid="http://schemas.microsoft.com/office/word/2016/wordml/cid" xmlns:w16="http://schemas.microsoft.com/office/word/2018/wordml" xmlns:w16sdtdh="http://schemas.microsoft.com/office/word/2020/wordml/sdtdatahash" xmlns:w16se="http://schemas.microsoft.com/office/word/2015/wordml/symex" xmlns:wpg="http://schemas.microsoft.com/office/word/2010/wordprocessingGroup" xmlns:wpi="http://schemas.microsoft.com/office/word/2010/wordprocessingInk" xmlns:wne="http://schemas.microsoft.com/office/word/2006/wordml" xmlns:wps="http://schemas.microsoft.com/office/word/2010/wordprocessingShape" mc:Ignorable="w14 w15 w16se w16cid w16 w16cex w16sdtdh wp14">
   <w:abstractNum w:abstractNumId="0" w15:restartNumberingAfterBreak="0">
     <w:nsid w:val="1A01529D"/>
     <w:multiLevelType w:val="multilevel"/>
@@ -6958,24 +6337,20 @@
   </w:num>
   <w:num w:numId="12" w16cid:durableId="636834353">
     <w:abstractNumId w:val="9"/>
-    <w:lvlOverride w:ilvl="1">
-      <w:startOverride w:val="8"/>
-    </w:lvlOverride>
+    <w:lvlOverride w:ilvl="0"/>
   </w:num>
   <w:num w:numId="13" w16cid:durableId="1038816336">
     <w:abstractNumId w:val="5"/>
   </w:num>
   <w:num w:numId="14" w16cid:durableId="1090277773">
     <w:abstractNumId w:val="5"/>
-    <w:lvlOverride w:ilvl="1">
-      <w:startOverride w:val="8"/>
-    </w:lvlOverride>
+    <w:lvlOverride w:ilvl="0"/>
   </w:num>
 </w:numbering>
 </file>
 
 <file path=word/styles.xml><?xml version="1.0" encoding="utf-8"?>
-<w:styles xmlns:mc="http://schemas.openxmlformats.org/markup-compatibility/2006" xmlns:r="http://schemas.openxmlformats.org/officeDocument/2006/relationships" xmlns:w="http://schemas.openxmlformats.org/wordprocessingml/2006/main" xmlns:w14="http://schemas.microsoft.com/office/word/2010/wordml" xmlns:w15="http://schemas.microsoft.com/office/word/2012/wordml" xmlns:w16cex="http://schemas.microsoft.com/office/word/2018/wordml/cex" xmlns:w16cid="http://schemas.microsoft.com/office/word/2016/wordml/cid" xmlns:w16="http://schemas.microsoft.com/office/word/2018/wordml" xmlns:w16du="http://schemas.microsoft.com/office/word/2023/wordml/word16du" xmlns:w16sdtdh="http://schemas.microsoft.com/office/word/2020/wordml/sdtdatahash" xmlns:w16sdtfl="http://schemas.microsoft.com/office/word/2024/wordml/sdtformatlock" xmlns:w16se="http://schemas.microsoft.com/office/word/2015/wordml/symex" mc:Ignorable="w14 w15 w16se w16cid w16 w16cex w16sdtdh w16sdtfl w16du">
+<w:styles xmlns:mc="http://schemas.openxmlformats.org/markup-compatibility/2006" xmlns:r="http://schemas.openxmlformats.org/officeDocument/2006/relationships" xmlns:w="http://schemas.openxmlformats.org/wordprocessingml/2006/main" xmlns:w14="http://schemas.microsoft.com/office/word/2010/wordml" xmlns:w15="http://schemas.microsoft.com/office/word/2012/wordml" xmlns:w16cex="http://schemas.microsoft.com/office/word/2018/wordml/cex" xmlns:w16cid="http://schemas.microsoft.com/office/word/2016/wordml/cid" xmlns:w16="http://schemas.microsoft.com/office/word/2018/wordml" xmlns:w16sdtdh="http://schemas.microsoft.com/office/word/2020/wordml/sdtdatahash" xmlns:w16se="http://schemas.microsoft.com/office/word/2015/wordml/symex" mc:Ignorable="w14 w15 w16se w16cid w16 w16cex w16sdtdh">
   <w:docDefaults>
     <w:rPrDefault>
       <w:rPr>
@@ -7580,6 +6955,7 @@
   <w:style w:type="character" w:default="1" w:styleId="Fuentedeprrafopredeter">
     <w:name w:val="Default Paragraph Font"/>
     <w:uiPriority w:val="1"/>
+    <w:semiHidden/>
     <w:unhideWhenUsed/>
   </w:style>
   <w:style w:type="table" w:default="1" w:styleId="Tablanormal">
